--- a/debug_logs/Bug 1 - Incorrect Calculation of fines.docx
+++ b/debug_logs/Bug 1 - Incorrect Calculation of fines.docx
@@ -45,6 +45,7 @@
           <w:dataBinding w:prefixMappings="xmlns:ns0='http://purl.org/dc/elements/1.1/' xmlns:ns1='http://schemas.openxmlformats.org/package/2006/metadata/core-properties' " w:xpath="/ns1:coreProperties[1]/ns0:title[1]" w:storeItemID="{6C3C8BC8-F283-45AE-878A-BAB7291924A1}"/>
           <w:text/>
         </w:sdtPr>
+        <w:sdtEndPr/>
         <w:sdtContent>
           <w:r>
             <w:t>Bug 1 – Incorrect calculation of fines</w:t>
@@ -87,6 +88,7 @@
             <w:listItem w:displayText="Enhancement" w:value="Enhancement"/>
           </w:comboBox>
         </w:sdtPr>
+        <w:sdtEndPr/>
         <w:sdtContent>
           <w:r>
             <w:t>Major</w:t>
@@ -123,6 +125,7 @@
             <w:listItem w:displayText="CLOSED" w:value="7"/>
           </w:comboBox>
         </w:sdtPr>
+        <w:sdtEndPr/>
         <w:sdtContent>
           <w:r>
             <w:t>UNCONFIRMED</w:t>
@@ -161,6 +164,7 @@
             <w:calendar w:val="gregorian"/>
           </w:date>
         </w:sdtPr>
+        <w:sdtEndPr/>
         <w:sdtContent>
           <w:r>
             <w:t>2020-10-16</w:t>
@@ -190,16 +194,13 @@
           <w:placeholder>
             <w:docPart w:val="30720F731B1843AEA1ECC714E8AE6BA3"/>
           </w:placeholder>
-          <w:showingPlcHdr/>
           <w:dataBinding w:prefixMappings="xmlns:ns0='http://schemas.openxmlformats.org/officeDocument/2006/extended-properties' " w:xpath="/ns0:Properties[1]/ns0:Manager[1]" w:storeItemID="{6668398D-A668-4E3E-A5EB-62B293D839F1}"/>
           <w:text/>
         </w:sdtPr>
+        <w:sdtEndPr/>
         <w:sdtContent>
           <w:r>
-            <w:rPr>
-              <w:rStyle w:val="PlaceholderText"/>
-            </w:rPr>
-            <w:t>Click or tap to enter name.</w:t>
+            <w:t>Sam Johnson</w:t>
           </w:r>
         </w:sdtContent>
       </w:sdt>
@@ -282,19 +283,15 @@
       </w:r>
     </w:p>
     <w:p>
+      <w:pPr>
+        <w:pStyle w:val="ListParagraph"/>
+        <w:numPr>
+          <w:ilvl w:val="0"/>
+          <w:numId w:val="1"/>
+        </w:numPr>
+      </w:pPr>
       <w:r>
-        <w:rPr>
-          <w:rStyle w:val="SubtleEmphasis"/>
-          <w:color w:val="FF0000"/>
-        </w:rPr>
-        <w:t>&lt;</w:t>
-      </w:r>
-      <w:r>
-        <w:rPr>
-          <w:rStyle w:val="SubtleEmphasis"/>
-          <w:color w:val="FF0000"/>
-        </w:rPr>
-        <w:t>List items that must be configured prior to test&gt;</w:t>
+        <w:t>Patron created with data as per Test Data</w:t>
       </w:r>
     </w:p>
     <w:p>
@@ -305,6 +302,57 @@
           <w:numId w:val="1"/>
         </w:numPr>
       </w:pPr>
+      <w:r>
+        <w:t>Patron state is CAN_BORROW</w:t>
+      </w:r>
+    </w:p>
+    <w:p>
+      <w:pPr>
+        <w:pStyle w:val="ListParagraph"/>
+        <w:numPr>
+          <w:ilvl w:val="0"/>
+          <w:numId w:val="1"/>
+        </w:numPr>
+      </w:pPr>
+      <w:r>
+        <w:t>Patron fines are below fine limit</w:t>
+      </w:r>
+    </w:p>
+    <w:p>
+      <w:pPr>
+        <w:pStyle w:val="ListParagraph"/>
+        <w:numPr>
+          <w:ilvl w:val="0"/>
+          <w:numId w:val="1"/>
+        </w:numPr>
+      </w:pPr>
+      <w:r>
+        <w:t>Book created with data as per Test Data</w:t>
+      </w:r>
+    </w:p>
+    <w:p>
+      <w:pPr>
+        <w:pStyle w:val="ListParagraph"/>
+        <w:numPr>
+          <w:ilvl w:val="0"/>
+          <w:numId w:val="1"/>
+        </w:numPr>
+      </w:pPr>
+      <w:r>
+        <w:t>Book state is AVAILABLE</w:t>
+      </w:r>
+    </w:p>
+    <w:p>
+      <w:pPr>
+        <w:pStyle w:val="ListParagraph"/>
+        <w:numPr>
+          <w:ilvl w:val="0"/>
+          <w:numId w:val="1"/>
+        </w:numPr>
+      </w:pPr>
+      <w:r>
+        <w:t>Recorded Patron ID and Book ID</w:t>
+      </w:r>
     </w:p>
     <w:p>
       <w:pPr>
@@ -316,106 +364,23 @@
     </w:p>
     <w:p>
       <w:pPr>
-        <w:rPr>
-          <w:rStyle w:val="SubtleEmphasis"/>
-          <w:color w:val="FF0000"/>
-        </w:rPr>
-      </w:pPr>
-      <w:r>
-        <w:rPr>
-          <w:rStyle w:val="SubtleEmphasis"/>
-          <w:color w:val="FF0000"/>
-        </w:rPr>
-        <w:t>&lt;</w:t>
-      </w:r>
-      <w:r>
-        <w:rPr>
-          <w:rStyle w:val="SubtleEmphasis"/>
-          <w:color w:val="FF0000"/>
-        </w:rPr>
-        <w:t xml:space="preserve">List </w:t>
-      </w:r>
-      <w:r>
-        <w:rPr>
-          <w:rStyle w:val="SubtleEmphasis"/>
-          <w:color w:val="FF0000"/>
-        </w:rPr>
-        <w:t>steps that must be taken to restore test environment</w:t>
-      </w:r>
-      <w:r>
-        <w:rPr>
-          <w:rStyle w:val="SubtleEmphasis"/>
-          <w:color w:val="FF0000"/>
-        </w:rPr>
-        <w:t>&gt;</w:t>
-      </w:r>
-    </w:p>
-    <w:p>
-      <w:pPr>
         <w:pStyle w:val="ListParagraph"/>
         <w:numPr>
           <w:ilvl w:val="0"/>
           <w:numId w:val="1"/>
         </w:numPr>
       </w:pPr>
+      <w:r>
+        <w:t>Remove library.obj file</w:t>
+      </w:r>
     </w:p>
     <w:p>
       <w:pPr>
         <w:pStyle w:val="Heading2"/>
       </w:pPr>
       <w:r>
+        <w:lastRenderedPageBreak/>
         <w:t>Steps</w:t>
-      </w:r>
-    </w:p>
-    <w:p>
-      <w:r>
-        <w:rPr>
-          <w:rStyle w:val="SubtleEmphasis"/>
-          <w:color w:val="FF0000"/>
-        </w:rPr>
-        <w:t>&lt;</w:t>
-      </w:r>
-      <w:r>
-        <w:rPr>
-          <w:rStyle w:val="SubtleEmphasis"/>
-          <w:color w:val="FF0000"/>
-        </w:rPr>
-        <w:t>List</w:t>
-      </w:r>
-      <w:r>
-        <w:rPr>
-          <w:rStyle w:val="SubtleEmphasis"/>
-          <w:color w:val="FF0000"/>
-        </w:rPr>
-        <w:t xml:space="preserve"> test script</w:t>
-      </w:r>
-      <w:r>
-        <w:rPr>
-          <w:rStyle w:val="SubtleEmphasis"/>
-          <w:color w:val="FF0000"/>
-        </w:rPr>
-        <w:t xml:space="preserve"> </w:t>
-      </w:r>
-      <w:r>
-        <w:rPr>
-          <w:rStyle w:val="SubtleEmphasis"/>
-          <w:color w:val="FF0000"/>
-        </w:rPr>
-        <w:t xml:space="preserve">actions taken to </w:t>
-      </w:r>
-      <w:r>
-        <w:rPr>
-          <w:rStyle w:val="SubtleEmphasis"/>
-          <w:color w:val="FF0000"/>
-        </w:rPr>
-        <w:t>reproduce the bug, include buggy behaviour</w:t>
-      </w:r>
-      <w:r>
-        <w:rPr>
-          <w:rStyle w:val="SubtleEmphasis"/>
-          <w:color w:val="FF0000"/>
-        </w:rPr>
-        <w:t>&gt;</w:t>
       </w:r>
     </w:p>
     <w:tbl>
@@ -438,6 +403,10 @@
         <w:gridCol w:w="4485"/>
       </w:tblGrid>
       <w:tr>
+        <w:trPr>
+          <w:cantSplit/>
+          <w:tblHeader/>
+        </w:trPr>
         <w:tc>
           <w:tcPr>
             <w:tcW w:w="562" w:type="dxa"/>
@@ -533,6 +502,12 @@
             <w:pPr>
               <w:spacing w:line="360" w:lineRule="auto"/>
             </w:pPr>
+            <w:r>
+              <w:t>Enter ‘L’ at the main menu</w:t>
+            </w:r>
+            <w:r>
+              <w:t>, and press Enter</w:t>
+            </w:r>
           </w:p>
         </w:tc>
         <w:tc>
@@ -543,6 +518,15 @@
             <w:pPr>
               <w:spacing w:line="360" w:lineRule="auto"/>
             </w:pPr>
+            <w:r>
+              <w:t xml:space="preserve">Borrow Book </w:t>
+            </w:r>
+            <w:r>
+              <w:t xml:space="preserve">use case </w:t>
+            </w:r>
+            <w:r>
+              <w:t>UI starts. Prompt to swipe Patron card.</w:t>
+            </w:r>
           </w:p>
         </w:tc>
       </w:tr>
@@ -568,6 +552,9 @@
             <w:pPr>
               <w:spacing w:line="360" w:lineRule="auto"/>
             </w:pPr>
+            <w:r>
+              <w:t>Enter Patron ID, press Enter</w:t>
+            </w:r>
           </w:p>
         </w:tc>
         <w:tc>
@@ -578,6 +565,9 @@
             <w:pPr>
               <w:spacing w:line="360" w:lineRule="auto"/>
             </w:pPr>
+            <w:r>
+              <w:t>Prompted to scan book.</w:t>
+            </w:r>
           </w:p>
         </w:tc>
       </w:tr>
@@ -591,7 +581,6 @@
               <w:spacing w:line="360" w:lineRule="auto"/>
             </w:pPr>
             <w:r>
-              <w:lastRenderedPageBreak/>
               <w:t>3</w:t>
             </w:r>
           </w:p>
@@ -604,6 +593,9 @@
             <w:pPr>
               <w:spacing w:line="360" w:lineRule="auto"/>
             </w:pPr>
+            <w:r>
+              <w:t>Enter Book ID, press Enter</w:t>
+            </w:r>
           </w:p>
         </w:tc>
         <w:tc>
@@ -614,6 +606,9 @@
             <w:pPr>
               <w:spacing w:line="360" w:lineRule="auto"/>
             </w:pPr>
+            <w:r>
+              <w:t>Prompted to scan another book.</w:t>
+            </w:r>
           </w:p>
         </w:tc>
       </w:tr>
@@ -639,6 +634,9 @@
             <w:pPr>
               <w:spacing w:line="360" w:lineRule="auto"/>
             </w:pPr>
+            <w:r>
+              <w:t>Press Enter</w:t>
+            </w:r>
           </w:p>
         </w:tc>
         <w:tc>
@@ -649,6 +647,715 @@
             <w:pPr>
               <w:spacing w:line="360" w:lineRule="auto"/>
             </w:pPr>
+            <w:r>
+              <w:t>System displays Final Borrowing List. Prompts to Commit Loans.</w:t>
+            </w:r>
+          </w:p>
+        </w:tc>
+      </w:tr>
+      <w:tr>
+        <w:tc>
+          <w:tcPr>
+            <w:tcW w:w="562" w:type="dxa"/>
+          </w:tcPr>
+          <w:p>
+            <w:pPr>
+              <w:spacing w:line="360" w:lineRule="auto"/>
+            </w:pPr>
+            <w:r>
+              <w:t>5</w:t>
+            </w:r>
+          </w:p>
+        </w:tc>
+        <w:tc>
+          <w:tcPr>
+            <w:tcW w:w="3969" w:type="dxa"/>
+          </w:tcPr>
+          <w:p>
+            <w:pPr>
+              <w:spacing w:line="360" w:lineRule="auto"/>
+            </w:pPr>
+            <w:r>
+              <w:t>Enter ‘Y’, press Enter</w:t>
+            </w:r>
+          </w:p>
+        </w:tc>
+        <w:tc>
+          <w:tcPr>
+            <w:tcW w:w="4485" w:type="dxa"/>
+          </w:tcPr>
+          <w:p>
+            <w:pPr>
+              <w:spacing w:line="360" w:lineRule="auto"/>
+            </w:pPr>
+            <w:r>
+              <w:t>Completed Borrowing List displayed, prompted to enter any key to exit.</w:t>
+            </w:r>
+          </w:p>
+        </w:tc>
+      </w:tr>
+      <w:tr>
+        <w:tc>
+          <w:tcPr>
+            <w:tcW w:w="562" w:type="dxa"/>
+          </w:tcPr>
+          <w:p>
+            <w:pPr>
+              <w:spacing w:line="360" w:lineRule="auto"/>
+            </w:pPr>
+            <w:r>
+              <w:t>6</w:t>
+            </w:r>
+          </w:p>
+        </w:tc>
+        <w:tc>
+          <w:tcPr>
+            <w:tcW w:w="3969" w:type="dxa"/>
+          </w:tcPr>
+          <w:p>
+            <w:pPr>
+              <w:spacing w:line="360" w:lineRule="auto"/>
+            </w:pPr>
+            <w:r>
+              <w:t>Press Enter</w:t>
+            </w:r>
+          </w:p>
+        </w:tc>
+        <w:tc>
+          <w:tcPr>
+            <w:tcW w:w="4485" w:type="dxa"/>
+          </w:tcPr>
+          <w:p>
+            <w:pPr>
+              <w:spacing w:line="360" w:lineRule="auto"/>
+            </w:pPr>
+            <w:r>
+              <w:t>Main menu displayed</w:t>
+            </w:r>
+          </w:p>
+        </w:tc>
+      </w:tr>
+      <w:tr>
+        <w:tc>
+          <w:tcPr>
+            <w:tcW w:w="562" w:type="dxa"/>
+          </w:tcPr>
+          <w:p>
+            <w:pPr>
+              <w:spacing w:line="360" w:lineRule="auto"/>
+            </w:pPr>
+            <w:r>
+              <w:t>7</w:t>
+            </w:r>
+          </w:p>
+        </w:tc>
+        <w:tc>
+          <w:tcPr>
+            <w:tcW w:w="3969" w:type="dxa"/>
+          </w:tcPr>
+          <w:p>
+            <w:pPr>
+              <w:spacing w:line="360" w:lineRule="auto"/>
+            </w:pPr>
+            <w:r>
+              <w:t>Enter ‘T’, press Enter</w:t>
+            </w:r>
+          </w:p>
+        </w:tc>
+        <w:tc>
+          <w:tcPr>
+            <w:tcW w:w="4485" w:type="dxa"/>
+          </w:tcPr>
+          <w:p>
+            <w:pPr>
+              <w:spacing w:line="360" w:lineRule="auto"/>
+            </w:pPr>
+            <w:r>
+              <w:t>Prompted to enter the number of days</w:t>
+            </w:r>
+          </w:p>
+        </w:tc>
+      </w:tr>
+      <w:tr>
+        <w:tc>
+          <w:tcPr>
+            <w:tcW w:w="562" w:type="dxa"/>
+          </w:tcPr>
+          <w:p>
+            <w:pPr>
+              <w:spacing w:line="360" w:lineRule="auto"/>
+            </w:pPr>
+            <w:r>
+              <w:t>8</w:t>
+            </w:r>
+          </w:p>
+        </w:tc>
+        <w:tc>
+          <w:tcPr>
+            <w:tcW w:w="3969" w:type="dxa"/>
+          </w:tcPr>
+          <w:p>
+            <w:pPr>
+              <w:spacing w:line="360" w:lineRule="auto"/>
+            </w:pPr>
+            <w:r>
+              <w:t>Enter Number of Days (3), press Enter</w:t>
+            </w:r>
+          </w:p>
+        </w:tc>
+        <w:tc>
+          <w:tcPr>
+            <w:tcW w:w="4485" w:type="dxa"/>
+          </w:tcPr>
+          <w:p>
+            <w:pPr>
+              <w:spacing w:line="360" w:lineRule="auto"/>
+            </w:pPr>
+            <w:r>
+              <w:t>Displays new date followed by main menu</w:t>
+            </w:r>
+          </w:p>
+        </w:tc>
+      </w:tr>
+      <w:tr>
+        <w:tc>
+          <w:tcPr>
+            <w:tcW w:w="562" w:type="dxa"/>
+          </w:tcPr>
+          <w:p>
+            <w:pPr>
+              <w:spacing w:line="360" w:lineRule="auto"/>
+            </w:pPr>
+            <w:r>
+              <w:t>9</w:t>
+            </w:r>
+          </w:p>
+        </w:tc>
+        <w:tc>
+          <w:tcPr>
+            <w:tcW w:w="3969" w:type="dxa"/>
+          </w:tcPr>
+          <w:p>
+            <w:pPr>
+              <w:spacing w:line="360" w:lineRule="auto"/>
+            </w:pPr>
+            <w:r>
+              <w:t>Enter ‘R’, press Enter</w:t>
+            </w:r>
+          </w:p>
+        </w:tc>
+        <w:tc>
+          <w:tcPr>
+            <w:tcW w:w="4485" w:type="dxa"/>
+          </w:tcPr>
+          <w:p>
+            <w:pPr>
+              <w:spacing w:line="360" w:lineRule="auto"/>
+            </w:pPr>
+            <w:r>
+              <w:t>Return</w:t>
+            </w:r>
+            <w:r>
+              <w:t xml:space="preserve"> Book use case UI starts. Prompt to</w:t>
+            </w:r>
+            <w:r>
+              <w:t xml:space="preserve"> scan book.</w:t>
+            </w:r>
+          </w:p>
+        </w:tc>
+      </w:tr>
+      <w:tr>
+        <w:tc>
+          <w:tcPr>
+            <w:tcW w:w="562" w:type="dxa"/>
+          </w:tcPr>
+          <w:p>
+            <w:pPr>
+              <w:spacing w:line="360" w:lineRule="auto"/>
+            </w:pPr>
+            <w:r>
+              <w:t>10</w:t>
+            </w:r>
+          </w:p>
+        </w:tc>
+        <w:tc>
+          <w:tcPr>
+            <w:tcW w:w="3969" w:type="dxa"/>
+          </w:tcPr>
+          <w:p>
+            <w:pPr>
+              <w:spacing w:line="360" w:lineRule="auto"/>
+            </w:pPr>
+            <w:r>
+              <w:t>Enter Book ID, press Enter</w:t>
+            </w:r>
+          </w:p>
+        </w:tc>
+        <w:tc>
+          <w:tcPr>
+            <w:tcW w:w="4485" w:type="dxa"/>
+          </w:tcPr>
+          <w:p>
+            <w:pPr>
+              <w:spacing w:line="360" w:lineRule="auto"/>
+            </w:pPr>
+            <w:r>
+              <w:t>Displays inspecting book, book details, and loan details. Prompt</w:t>
+            </w:r>
+            <w:r>
+              <w:t>ed to confirm if book is damaged.</w:t>
+            </w:r>
+          </w:p>
+          <w:p>
+            <w:pPr>
+              <w:spacing w:line="360" w:lineRule="auto"/>
+            </w:pPr>
+            <w:r>
+              <w:t>Bug evident:</w:t>
+            </w:r>
+            <w:r>
+              <w:br/>
+              <w:t>Loan State is OVER_DUE</w:t>
+            </w:r>
+            <w:r>
+              <w:br/>
+              <w:t>Overdue Files is $0.00</w:t>
+            </w:r>
+          </w:p>
+        </w:tc>
+      </w:tr>
+      <w:tr>
+        <w:tc>
+          <w:tcPr>
+            <w:tcW w:w="562" w:type="dxa"/>
+          </w:tcPr>
+          <w:p>
+            <w:pPr>
+              <w:spacing w:line="360" w:lineRule="auto"/>
+            </w:pPr>
+            <w:r>
+              <w:t>11</w:t>
+            </w:r>
+          </w:p>
+        </w:tc>
+        <w:tc>
+          <w:tcPr>
+            <w:tcW w:w="3969" w:type="dxa"/>
+          </w:tcPr>
+          <w:p>
+            <w:pPr>
+              <w:spacing w:line="360" w:lineRule="auto"/>
+            </w:pPr>
+            <w:r>
+              <w:t>Enter ‘N’, press Enter</w:t>
+            </w:r>
+          </w:p>
+        </w:tc>
+        <w:tc>
+          <w:tcPr>
+            <w:tcW w:w="4485" w:type="dxa"/>
+          </w:tcPr>
+          <w:p>
+            <w:pPr>
+              <w:spacing w:line="360" w:lineRule="auto"/>
+            </w:pPr>
+            <w:r>
+              <w:t>Main menu is displayed</w:t>
+            </w:r>
+          </w:p>
+        </w:tc>
+      </w:tr>
+    </w:tbl>
+    <w:p/>
+    <w:p>
+      <w:pPr>
+        <w:pStyle w:val="Heading2"/>
+      </w:pPr>
+      <w:r>
+        <w:t>Test Data</w:t>
+      </w:r>
+    </w:p>
+    <w:tbl>
+      <w:tblPr>
+        <w:tblStyle w:val="TableGrid"/>
+        <w:tblW w:w="0" w:type="auto"/>
+        <w:tblBorders>
+          <w:top w:val="single" w:sz="4" w:space="0" w:color="4472C4" w:themeColor="accent1"/>
+          <w:left w:val="single" w:sz="4" w:space="0" w:color="4472C4" w:themeColor="accent1"/>
+          <w:bottom w:val="single" w:sz="4" w:space="0" w:color="4472C4" w:themeColor="accent1"/>
+          <w:right w:val="single" w:sz="4" w:space="0" w:color="4472C4" w:themeColor="accent1"/>
+          <w:insideH w:val="single" w:sz="4" w:space="0" w:color="4472C4" w:themeColor="accent1"/>
+          <w:insideV w:val="single" w:sz="4" w:space="0" w:color="4472C4" w:themeColor="accent1"/>
+        </w:tblBorders>
+        <w:tblLook w:val="04A0" w:firstRow="1" w:lastRow="0" w:firstColumn="1" w:lastColumn="0" w:noHBand="0" w:noVBand="1"/>
+      </w:tblPr>
+      <w:tblGrid>
+        <w:gridCol w:w="1129"/>
+        <w:gridCol w:w="1560"/>
+        <w:gridCol w:w="6327"/>
+      </w:tblGrid>
+      <w:tr>
+        <w:trPr>
+          <w:cantSplit/>
+          <w:tblHeader/>
+        </w:trPr>
+        <w:tc>
+          <w:tcPr>
+            <w:tcW w:w="2689" w:type="dxa"/>
+            <w:gridSpan w:val="2"/>
+            <w:shd w:val="clear" w:color="auto" w:fill="4472C4" w:themeFill="accent1"/>
+          </w:tcPr>
+          <w:p>
+            <w:pPr>
+              <w:spacing w:line="360" w:lineRule="auto"/>
+              <w:rPr>
+                <w:b/>
+                <w:bCs/>
+                <w:color w:val="FFFFFF" w:themeColor="background1"/>
+              </w:rPr>
+            </w:pPr>
+            <w:r>
+              <w:rPr>
+                <w:b/>
+                <w:bCs/>
+                <w:color w:val="FFFFFF" w:themeColor="background1"/>
+              </w:rPr>
+              <w:t>Description</w:t>
+            </w:r>
+          </w:p>
+        </w:tc>
+        <w:tc>
+          <w:tcPr>
+            <w:tcW w:w="6327" w:type="dxa"/>
+            <w:shd w:val="clear" w:color="auto" w:fill="4472C4" w:themeFill="accent1"/>
+          </w:tcPr>
+          <w:p>
+            <w:pPr>
+              <w:spacing w:line="360" w:lineRule="auto"/>
+              <w:rPr>
+                <w:b/>
+                <w:bCs/>
+                <w:color w:val="FFFFFF" w:themeColor="background1"/>
+              </w:rPr>
+            </w:pPr>
+            <w:r>
+              <w:rPr>
+                <w:b/>
+                <w:bCs/>
+                <w:color w:val="FFFFFF" w:themeColor="background1"/>
+              </w:rPr>
+              <w:t>Data</w:t>
+            </w:r>
+          </w:p>
+        </w:tc>
+      </w:tr>
+      <w:tr>
+        <w:tc>
+          <w:tcPr>
+            <w:tcW w:w="1129" w:type="dxa"/>
+            <w:vMerge w:val="restart"/>
+          </w:tcPr>
+          <w:p>
+            <w:pPr>
+              <w:spacing w:line="360" w:lineRule="auto"/>
+            </w:pPr>
+            <w:r>
+              <w:t>Patron 1</w:t>
+            </w:r>
+          </w:p>
+        </w:tc>
+        <w:tc>
+          <w:tcPr>
+            <w:tcW w:w="1560" w:type="dxa"/>
+          </w:tcPr>
+          <w:p>
+            <w:pPr>
+              <w:spacing w:line="360" w:lineRule="auto"/>
+            </w:pPr>
+            <w:r>
+              <w:t>Last name</w:t>
+            </w:r>
+          </w:p>
+        </w:tc>
+        <w:tc>
+          <w:tcPr>
+            <w:tcW w:w="6327" w:type="dxa"/>
+          </w:tcPr>
+          <w:p>
+            <w:pPr>
+              <w:spacing w:line="360" w:lineRule="auto"/>
+            </w:pPr>
+            <w:proofErr w:type="spellStart"/>
+            <w:r>
+              <w:t>Mustermann</w:t>
+            </w:r>
+            <w:proofErr w:type="spellEnd"/>
+          </w:p>
+        </w:tc>
+      </w:tr>
+      <w:tr>
+        <w:tc>
+          <w:tcPr>
+            <w:tcW w:w="1129" w:type="dxa"/>
+            <w:vMerge/>
+          </w:tcPr>
+          <w:p>
+            <w:pPr>
+              <w:spacing w:line="360" w:lineRule="auto"/>
+            </w:pPr>
+          </w:p>
+        </w:tc>
+        <w:tc>
+          <w:tcPr>
+            <w:tcW w:w="1560" w:type="dxa"/>
+          </w:tcPr>
+          <w:p>
+            <w:pPr>
+              <w:spacing w:line="360" w:lineRule="auto"/>
+            </w:pPr>
+            <w:r>
+              <w:t>First name</w:t>
+            </w:r>
+          </w:p>
+        </w:tc>
+        <w:tc>
+          <w:tcPr>
+            <w:tcW w:w="6327" w:type="dxa"/>
+          </w:tcPr>
+          <w:p>
+            <w:pPr>
+              <w:spacing w:line="360" w:lineRule="auto"/>
+            </w:pPr>
+            <w:r>
+              <w:t>Max</w:t>
+            </w:r>
+          </w:p>
+        </w:tc>
+      </w:tr>
+      <w:tr>
+        <w:tc>
+          <w:tcPr>
+            <w:tcW w:w="1129" w:type="dxa"/>
+            <w:vMerge/>
+          </w:tcPr>
+          <w:p>
+            <w:pPr>
+              <w:spacing w:line="360" w:lineRule="auto"/>
+            </w:pPr>
+          </w:p>
+        </w:tc>
+        <w:tc>
+          <w:tcPr>
+            <w:tcW w:w="1560" w:type="dxa"/>
+          </w:tcPr>
+          <w:p>
+            <w:pPr>
+              <w:spacing w:line="360" w:lineRule="auto"/>
+            </w:pPr>
+            <w:r>
+              <w:t>Email</w:t>
+            </w:r>
+          </w:p>
+        </w:tc>
+        <w:tc>
+          <w:tcPr>
+            <w:tcW w:w="6327" w:type="dxa"/>
+          </w:tcPr>
+          <w:p>
+            <w:pPr>
+              <w:spacing w:line="360" w:lineRule="auto"/>
+            </w:pPr>
+            <w:r>
+              <w:t>max.mustermann@example.com</w:t>
+            </w:r>
+          </w:p>
+        </w:tc>
+      </w:tr>
+      <w:tr>
+        <w:tc>
+          <w:tcPr>
+            <w:tcW w:w="1129" w:type="dxa"/>
+            <w:vMerge/>
+          </w:tcPr>
+          <w:p>
+            <w:pPr>
+              <w:spacing w:line="360" w:lineRule="auto"/>
+            </w:pPr>
+          </w:p>
+        </w:tc>
+        <w:tc>
+          <w:tcPr>
+            <w:tcW w:w="1560" w:type="dxa"/>
+          </w:tcPr>
+          <w:p>
+            <w:pPr>
+              <w:spacing w:line="360" w:lineRule="auto"/>
+            </w:pPr>
+            <w:r>
+              <w:t>Phone</w:t>
+            </w:r>
+          </w:p>
+        </w:tc>
+        <w:tc>
+          <w:tcPr>
+            <w:tcW w:w="6327" w:type="dxa"/>
+          </w:tcPr>
+          <w:p>
+            <w:pPr>
+              <w:spacing w:line="360" w:lineRule="auto"/>
+            </w:pPr>
+            <w:r>
+              <w:t>123456789</w:t>
+            </w:r>
+          </w:p>
+        </w:tc>
+      </w:tr>
+      <w:tr>
+        <w:tc>
+          <w:tcPr>
+            <w:tcW w:w="1129" w:type="dxa"/>
+          </w:tcPr>
+          <w:p>
+            <w:pPr>
+              <w:spacing w:line="360" w:lineRule="auto"/>
+            </w:pPr>
+            <w:r>
+              <w:t>Book 1</w:t>
+            </w:r>
+          </w:p>
+        </w:tc>
+        <w:tc>
+          <w:tcPr>
+            <w:tcW w:w="1560" w:type="dxa"/>
+          </w:tcPr>
+          <w:p>
+            <w:pPr>
+              <w:spacing w:line="360" w:lineRule="auto"/>
+            </w:pPr>
+            <w:r>
+              <w:t>Author</w:t>
+            </w:r>
+          </w:p>
+        </w:tc>
+        <w:tc>
+          <w:tcPr>
+            <w:tcW w:w="6327" w:type="dxa"/>
+          </w:tcPr>
+          <w:p>
+            <w:pPr>
+              <w:spacing w:line="360" w:lineRule="auto"/>
+            </w:pPr>
+            <w:r>
+              <w:t>Herman Melville</w:t>
+            </w:r>
+          </w:p>
+        </w:tc>
+      </w:tr>
+      <w:tr>
+        <w:tc>
+          <w:tcPr>
+            <w:tcW w:w="1129" w:type="dxa"/>
+          </w:tcPr>
+          <w:p>
+            <w:pPr>
+              <w:spacing w:line="360" w:lineRule="auto"/>
+            </w:pPr>
+          </w:p>
+        </w:tc>
+        <w:tc>
+          <w:tcPr>
+            <w:tcW w:w="1560" w:type="dxa"/>
+          </w:tcPr>
+          <w:p>
+            <w:pPr>
+              <w:spacing w:line="360" w:lineRule="auto"/>
+            </w:pPr>
+            <w:r>
+              <w:t>Title</w:t>
+            </w:r>
+          </w:p>
+        </w:tc>
+        <w:tc>
+          <w:tcPr>
+            <w:tcW w:w="6327" w:type="dxa"/>
+          </w:tcPr>
+          <w:p>
+            <w:pPr>
+              <w:spacing w:line="360" w:lineRule="auto"/>
+            </w:pPr>
+            <w:r>
+              <w:t>Moby Dick</w:t>
+            </w:r>
+          </w:p>
+        </w:tc>
+      </w:tr>
+      <w:tr>
+        <w:tc>
+          <w:tcPr>
+            <w:tcW w:w="1129" w:type="dxa"/>
+          </w:tcPr>
+          <w:p>
+            <w:pPr>
+              <w:spacing w:line="360" w:lineRule="auto"/>
+            </w:pPr>
+          </w:p>
+        </w:tc>
+        <w:tc>
+          <w:tcPr>
+            <w:tcW w:w="1560" w:type="dxa"/>
+          </w:tcPr>
+          <w:p>
+            <w:pPr>
+              <w:spacing w:line="360" w:lineRule="auto"/>
+            </w:pPr>
+            <w:r>
+              <w:t>Call Number</w:t>
+            </w:r>
+          </w:p>
+        </w:tc>
+        <w:tc>
+          <w:tcPr>
+            <w:tcW w:w="6327" w:type="dxa"/>
+          </w:tcPr>
+          <w:p>
+            <w:pPr>
+              <w:spacing w:line="360" w:lineRule="auto"/>
+            </w:pPr>
+            <w:r>
+              <w:t>c</w:t>
+            </w:r>
+            <w:r>
+              <w:t>123</w:t>
+            </w:r>
+          </w:p>
+        </w:tc>
+      </w:tr>
+      <w:tr>
+        <w:tc>
+          <w:tcPr>
+            <w:tcW w:w="2689" w:type="dxa"/>
+            <w:gridSpan w:val="2"/>
+          </w:tcPr>
+          <w:p>
+            <w:pPr>
+              <w:spacing w:line="360" w:lineRule="auto"/>
+            </w:pPr>
+            <w:r>
+              <w:t>Number of Days</w:t>
+            </w:r>
+          </w:p>
+        </w:tc>
+        <w:tc>
+          <w:tcPr>
+            <w:tcW w:w="6327" w:type="dxa"/>
+          </w:tcPr>
+          <w:p>
+            <w:pPr>
+              <w:spacing w:line="360" w:lineRule="auto"/>
+            </w:pPr>
+            <w:r>
+              <w:t>3</w:t>
+            </w:r>
           </w:p>
         </w:tc>
       </w:tr>
@@ -684,6 +1391,7 @@
         <w:id w:val="-871772838"/>
         <w15:repeatingSection/>
       </w:sdtPr>
+      <w:sdtEndPr/>
       <w:sdtContent>
         <w:sdt>
           <w:sdtPr>
@@ -693,6 +1401,7 @@
             </w:placeholder>
             <w15:repeatingSectionItem/>
           </w:sdtPr>
+          <w:sdtEndPr/>
           <w:sdtContent>
             <w:tbl>
               <w:tblPr>
@@ -1012,14 +1721,7 @@
           <w:rStyle w:val="SubtleEmphasis"/>
           <w:color w:val="FF0000"/>
         </w:rPr>
-        <w:t>Describe defect cause, proposed/implemented fix, test results of remediated code</w:t>
-      </w:r>
-      <w:r>
-        <w:rPr>
-          <w:rStyle w:val="SubtleEmphasis"/>
-          <w:color w:val="FF0000"/>
-        </w:rPr>
-        <w:t>&gt;</w:t>
+        <w:t>Describe defect cause, proposed/implemented fix, test results of remediated code&gt;</w:t>
       </w:r>
     </w:p>
     <w:p/>
@@ -1045,21 +1747,7 @@
           <w:rStyle w:val="SubtleEmphasis"/>
           <w:color w:val="FF0000"/>
         </w:rPr>
-        <w:t xml:space="preserve">Describe </w:t>
-      </w:r>
-      <w:r>
-        <w:rPr>
-          <w:rStyle w:val="SubtleEmphasis"/>
-          <w:color w:val="FF0000"/>
-        </w:rPr>
-        <w:t>regression testing undertaken and anomalous results</w:t>
-      </w:r>
-      <w:r>
-        <w:rPr>
-          <w:rStyle w:val="SubtleEmphasis"/>
-          <w:color w:val="FF0000"/>
-        </w:rPr>
-        <w:t>&gt;</w:t>
+        <w:t>Describe regression testing undertaken and anomalous results&gt;</w:t>
       </w:r>
     </w:p>
     <w:p/>
@@ -1116,11 +1804,14 @@
         <w:alias w:val="Company"/>
         <w:tag w:val=""/>
         <w:id w:val="1255171729"/>
-        <w:placeholder/>
+        <w:placeholder>
+          <w:docPart w:val="FB01BB4ADA6D4379AC28400E4FDAE277"/>
+        </w:placeholder>
         <w:showingPlcHdr/>
         <w:dataBinding w:prefixMappings="xmlns:ns0='http://schemas.openxmlformats.org/officeDocument/2006/extended-properties' " w:xpath="/ns0:Properties[1]/ns0:Company[1]" w:storeItemID="{6668398D-A668-4E3E-A5EB-62B293D839F1}"/>
         <w:text/>
       </w:sdtPr>
+      <w:sdtEndPr/>
       <w:sdtContent>
         <w:r>
           <w:rPr>
@@ -1165,10 +1856,10 @@
         <w:alias w:val="Manager"/>
         <w:tag w:val=""/>
         <w:id w:val="-1860193281"/>
-        <w:placeholder/>
         <w:dataBinding w:prefixMappings="xmlns:ns0='http://schemas.openxmlformats.org/officeDocument/2006/extended-properties' " w:xpath="/ns0:Properties[1]/ns0:Manager[1]" w:storeItemID="{6668398D-A668-4E3E-A5EB-62B293D839F1}"/>
         <w:text/>
       </w:sdtPr>
+      <w:sdtEndPr/>
       <w:sdtContent>
         <w:r>
           <w:t>Sam Johnson</w:t>
@@ -1190,11 +1881,14 @@
         <w:alias w:val="Company"/>
         <w:tag w:val=""/>
         <w:id w:val="-72357796"/>
-        <w:placeholder/>
+        <w:placeholder>
+          <w:docPart w:val="62A8A45EC51B424EBBA8C5FF2BEBC0CE"/>
+        </w:placeholder>
         <w:showingPlcHdr/>
         <w:dataBinding w:prefixMappings="xmlns:ns0='http://schemas.openxmlformats.org/officeDocument/2006/extended-properties' " w:xpath="/ns0:Properties[1]/ns0:Company[1]" w:storeItemID="{6668398D-A668-4E3E-A5EB-62B293D839F1}"/>
         <w:text/>
       </w:sdtPr>
+      <w:sdtEndPr/>
       <w:sdtContent>
         <w:r>
           <w:rPr>
@@ -1236,10 +1930,10 @@
         <w:alias w:val="Manager"/>
         <w:tag w:val=""/>
         <w:id w:val="1933248203"/>
-        <w:placeholder/>
         <w:dataBinding w:prefixMappings="xmlns:ns0='http://schemas.openxmlformats.org/officeDocument/2006/extended-properties' " w:xpath="/ns0:Properties[1]/ns0:Manager[1]" w:storeItemID="{6668398D-A668-4E3E-A5EB-62B293D839F1}"/>
         <w:text/>
       </w:sdtPr>
+      <w:sdtEndPr/>
       <w:sdtContent>
         <w:r>
           <w:t>Sam Johnson</w:t>
@@ -1286,10 +1980,10 @@
         <w:alias w:val="Title"/>
         <w:tag w:val=""/>
         <w:id w:val="-1269467263"/>
-        <w:placeholder/>
         <w:dataBinding w:prefixMappings="xmlns:ns0='http://purl.org/dc/elements/1.1/' xmlns:ns1='http://schemas.openxmlformats.org/package/2006/metadata/core-properties' " w:xpath="/ns1:coreProperties[1]/ns0:title[1]" w:storeItemID="{6C3C8BC8-F283-45AE-878A-BAB7291924A1}"/>
         <w:text/>
       </w:sdtPr>
+      <w:sdtEndPr/>
       <w:sdtContent>
         <w:r>
           <w:t>Bug 1 – Incorrect calculation of fines</w:t>
@@ -1310,7 +2004,6 @@
         <w:alias w:val="Publish Date"/>
         <w:tag w:val=""/>
         <w:id w:val="1150180224"/>
-        <w:placeholder/>
         <w:dataBinding w:prefixMappings="xmlns:ns0='http://schemas.microsoft.com/office/2006/coverPageProps' " w:xpath="/ns0:CoverPageProperties[1]/ns0:PublishDate[1]" w:storeItemID="{55AF091B-3C7A-41E3-B477-F2FDAA23CFDA}"/>
         <w:date w:fullDate="2020-10-16T00:00:00Z">
           <w:dateFormat w:val="d/MM/yyyy"/>
@@ -1319,6 +2012,7 @@
           <w:calendar w:val="gregorian"/>
         </w:date>
       </w:sdtPr>
+      <w:sdtEndPr/>
       <w:sdtContent>
         <w:r>
           <w:t>16/10/2020</w:t>
@@ -1347,7 +2041,7 @@
         <w:rFonts w:ascii="Symbol" w:hAnsi="Symbol" w:hint="default"/>
       </w:rPr>
     </w:lvl>
-    <w:lvl w:ilvl="1" w:tplc="0C090003" w:tentative="1">
+    <w:lvl w:ilvl="1" w:tplc="0C090003">
       <w:start w:val="1"/>
       <w:numFmt w:val="bullet"/>
       <w:lvlText w:val="o"/>
@@ -1573,6 +2267,7 @@
     <w:lsdException w:name="HTML Sample" w:semiHidden="1" w:unhideWhenUsed="1"/>
     <w:lsdException w:name="HTML Typewriter" w:semiHidden="1" w:unhideWhenUsed="1"/>
     <w:lsdException w:name="HTML Variable" w:semiHidden="1" w:unhideWhenUsed="1"/>
+    <w:lsdException w:name="Normal Table" w:semiHidden="1" w:unhideWhenUsed="1"/>
     <w:lsdException w:name="annotation subject" w:semiHidden="1" w:unhideWhenUsed="1"/>
     <w:lsdException w:name="No List" w:semiHidden="1" w:unhideWhenUsed="1"/>
     <w:lsdException w:name="Outline List 1" w:semiHidden="1" w:unhideWhenUsed="1"/>
@@ -1619,8 +2314,10 @@
     <w:lsdException w:name="Table Subtle 2" w:semiHidden="1" w:unhideWhenUsed="1"/>
     <w:lsdException w:name="Table Web 1" w:semiHidden="1" w:unhideWhenUsed="1"/>
     <w:lsdException w:name="Table Web 2" w:semiHidden="1" w:unhideWhenUsed="1"/>
+    <w:lsdException w:name="Table Web 3" w:semiHidden="1" w:unhideWhenUsed="1"/>
     <w:lsdException w:name="Balloon Text" w:semiHidden="1" w:unhideWhenUsed="1"/>
     <w:lsdException w:name="Table Grid" w:uiPriority="39"/>
+    <w:lsdException w:name="Table Theme" w:semiHidden="1" w:unhideWhenUsed="1"/>
     <w:lsdException w:name="Placeholder Text" w:semiHidden="1"/>
     <w:lsdException w:name="No Spacing" w:uiPriority="1" w:qFormat="1"/>
     <w:lsdException w:name="Light Shading" w:uiPriority="60"/>
@@ -2319,31 +3016,13 @@
             <w:rPr>
               <w:rStyle w:val="PlaceholderText"/>
             </w:rPr>
-            <w:t>Choo</w:t>
+            <w:t xml:space="preserve">Choose </w:t>
           </w:r>
           <w:r>
             <w:rPr>
               <w:rStyle w:val="PlaceholderText"/>
             </w:rPr>
-            <w:t xml:space="preserve">se </w:t>
-          </w:r>
-          <w:r>
-            <w:rPr>
-              <w:rStyle w:val="PlaceholderText"/>
-            </w:rPr>
-            <w:t>the approp</w:t>
-          </w:r>
-          <w:r>
-            <w:rPr>
-              <w:rStyle w:val="PlaceholderText"/>
-            </w:rPr>
-            <w:t>riate defect prior</w:t>
-          </w:r>
-          <w:r>
-            <w:rPr>
-              <w:rStyle w:val="PlaceholderText"/>
-            </w:rPr>
-            <w:t>ity</w:t>
+            <w:t>the appropriate defect priority</w:t>
           </w:r>
           <w:r>
             <w:rPr>
@@ -2378,25 +3057,13 @@
             <w:rPr>
               <w:rStyle w:val="PlaceholderText"/>
             </w:rPr>
-            <w:t>Choo</w:t>
+            <w:t xml:space="preserve">Choose </w:t>
           </w:r>
           <w:r>
             <w:rPr>
               <w:rStyle w:val="PlaceholderText"/>
             </w:rPr>
-            <w:t xml:space="preserve">se </w:t>
-          </w:r>
-          <w:r>
-            <w:rPr>
-              <w:rStyle w:val="PlaceholderText"/>
-            </w:rPr>
-            <w:t xml:space="preserve">the </w:t>
-          </w:r>
-          <w:r>
-            <w:rPr>
-              <w:rStyle w:val="PlaceholderText"/>
-            </w:rPr>
-            <w:t>current defect status</w:t>
+            <w:t>the current defect status</w:t>
           </w:r>
           <w:r>
             <w:rPr>
@@ -2466,7 +3133,7 @@
       <w:docPartBody>
         <w:p>
           <w:pPr>
-            <w:pStyle w:val="30720F731B1843AEA1ECC714E8AE6BA3"/>
+            <w:pStyle w:val="30720F731B1843AEA1ECC714E8AE6BA31"/>
           </w:pPr>
           <w:r>
             <w:rPr>
@@ -2524,42 +3191,74 @@
       <w:docPartBody>
         <w:p>
           <w:pPr>
-            <w:pStyle w:val="145425F272BB4D39A7AF165A9E5C7834"/>
+            <w:pStyle w:val="145425F272BB4D39A7AF165A9E5C78341"/>
           </w:pPr>
           <w:r>
             <w:rPr>
               <w:rStyle w:val="PlaceholderText"/>
+              <w:b/>
+              <w:bCs/>
               <w:color w:val="FFFFFF" w:themeColor="background1"/>
             </w:rPr>
-            <w:t xml:space="preserve">Click or tap here to enter </w:t>
+            <w:t>Click or tap here to enter number.</w:t>
           </w:r>
+        </w:p>
+      </w:docPartBody>
+    </w:docPart>
+    <w:docPart>
+      <w:docPartPr>
+        <w:name w:val="FB01BB4ADA6D4379AC28400E4FDAE277"/>
+        <w:category>
+          <w:name w:val="General"/>
+          <w:gallery w:val="placeholder"/>
+        </w:category>
+        <w:types>
+          <w:type w:val="bbPlcHdr"/>
+        </w:types>
+        <w:behaviors>
+          <w:behavior w:val="content"/>
+        </w:behaviors>
+        <w:guid w:val="{CF6DF1AB-E178-44CF-A64B-C46245DE91CE}"/>
+      </w:docPartPr>
+      <w:docPartBody>
+        <w:p>
+          <w:pPr>
+            <w:pStyle w:val="FB01BB4ADA6D4379AC28400E4FDAE2771"/>
+          </w:pPr>
           <w:r>
             <w:rPr>
               <w:rStyle w:val="PlaceholderText"/>
-              <w:color w:val="FFFFFF" w:themeColor="background1"/>
             </w:rPr>
-            <w:t>n</w:t>
+            <w:t>[Company]</w:t>
           </w:r>
+        </w:p>
+      </w:docPartBody>
+    </w:docPart>
+    <w:docPart>
+      <w:docPartPr>
+        <w:name w:val="62A8A45EC51B424EBBA8C5FF2BEBC0CE"/>
+        <w:category>
+          <w:name w:val="General"/>
+          <w:gallery w:val="placeholder"/>
+        </w:category>
+        <w:types>
+          <w:type w:val="bbPlcHdr"/>
+        </w:types>
+        <w:behaviors>
+          <w:behavior w:val="content"/>
+        </w:behaviors>
+        <w:guid w:val="{56D381A4-417A-4950-BD66-91BDDF7A9A21}"/>
+      </w:docPartPr>
+      <w:docPartBody>
+        <w:p>
+          <w:pPr>
+            <w:pStyle w:val="62A8A45EC51B424EBBA8C5FF2BEBC0CE1"/>
+          </w:pPr>
           <w:r>
             <w:rPr>
               <w:rStyle w:val="PlaceholderText"/>
-              <w:color w:val="FFFFFF" w:themeColor="background1"/>
             </w:rPr>
-            <w:t>u</w:t>
-          </w:r>
-          <w:r>
-            <w:rPr>
-              <w:rStyle w:val="PlaceholderText"/>
-              <w:color w:val="FFFFFF" w:themeColor="background1"/>
-            </w:rPr>
-            <w:t>mber</w:t>
-          </w:r>
-          <w:r>
-            <w:rPr>
-              <w:rStyle w:val="PlaceholderText"/>
-              <w:color w:val="FFFFFF" w:themeColor="background1"/>
-            </w:rPr>
-            <w:t>.</w:t>
+            <w:t>[Company]</w:t>
           </w:r>
         </w:p>
       </w:docPartBody>
@@ -2582,14 +3281,14 @@
     <w:charset w:val="00"/>
     <w:family w:val="roman"/>
     <w:pitch w:val="variable"/>
-    <w:sig w:usb0="E0002AFF" w:usb1="C0007843" w:usb2="00000009" w:usb3="00000000" w:csb0="000001FF" w:csb1="00000000"/>
+    <w:sig w:usb0="E0002EFF" w:usb1="C000785B" w:usb2="00000009" w:usb3="00000000" w:csb0="000001FF" w:csb1="00000000"/>
   </w:font>
   <w:font w:name="Courier New">
     <w:panose1 w:val="02070309020205020404"/>
     <w:charset w:val="00"/>
     <w:family w:val="modern"/>
     <w:pitch w:val="fixed"/>
-    <w:sig w:usb0="E0002AFF" w:usb1="C0007843" w:usb2="00000009" w:usb3="00000000" w:csb0="000001FF" w:csb1="00000000"/>
+    <w:sig w:usb0="E0002EFF" w:usb1="C0007843" w:usb2="00000009" w:usb3="00000000" w:csb0="000001FF" w:csb1="00000000"/>
   </w:font>
   <w:font w:name="Wingdings">
     <w:panose1 w:val="05000000000000000000"/>
@@ -2603,14 +3302,14 @@
     <w:charset w:val="00"/>
     <w:family w:val="swiss"/>
     <w:pitch w:val="variable"/>
-    <w:sig w:usb0="E0002AFF" w:usb1="4000ACFF" w:usb2="00000001" w:usb3="00000000" w:csb0="000001FF" w:csb1="00000000"/>
+    <w:sig w:usb0="E4002EFF" w:usb1="C000247B" w:usb2="00000009" w:usb3="00000000" w:csb0="000001FF" w:csb1="00000000"/>
   </w:font>
   <w:font w:name="Calibri Light">
     <w:panose1 w:val="020F0302020204030204"/>
     <w:charset w:val="00"/>
     <w:family w:val="swiss"/>
     <w:pitch w:val="variable"/>
-    <w:sig w:usb0="A0002AEF" w:usb1="4000207B" w:usb2="00000000" w:usb3="00000000" w:csb0="000001FF" w:csb1="00000000"/>
+    <w:sig w:usb0="E4002EFF" w:usb1="C000247B" w:usb2="00000009" w:usb3="00000000" w:csb0="000001FF" w:csb1="00000000"/>
   </w:font>
 </w:fonts>
 </file>
@@ -2631,7 +3330,9 @@
   </w:compat>
   <w:rsids>
     <w:rsidRoot w:val="00E47FCD"/>
+    <w:rsid w:val="00D24CCE"/>
     <w:rsid w:val="00E47FCD"/>
+    <w:rsid w:val="00EC5CA7"/>
   </w:rsids>
   <m:mathPr>
     <m:mathFont m:val="Cambria Math"/>
@@ -3085,6 +3786,7 @@
     <w:basedOn w:val="DefaultParagraphFont"/>
     <w:uiPriority w:val="99"/>
     <w:semiHidden/>
+    <w:rsid w:val="00EC5CA7"/>
     <w:rPr>
       <w:color w:val="808080"/>
     </w:rPr>
@@ -3101,14 +3803,54 @@
   <w:style w:type="paragraph" w:customStyle="1" w:styleId="3FC1164BAC1941149522C9DF6B27DAE4">
     <w:name w:val="3FC1164BAC1941149522C9DF6B27DAE4"/>
   </w:style>
-  <w:style w:type="paragraph" w:customStyle="1" w:styleId="30720F731B1843AEA1ECC714E8AE6BA3">
-    <w:name w:val="30720F731B1843AEA1ECC714E8AE6BA3"/>
-  </w:style>
   <w:style w:type="paragraph" w:customStyle="1" w:styleId="360384F269E044B6963F4F45FA284299">
     <w:name w:val="360384F269E044B6963F4F45FA284299"/>
   </w:style>
-  <w:style w:type="paragraph" w:customStyle="1" w:styleId="145425F272BB4D39A7AF165A9E5C7834">
-    <w:name w:val="145425F272BB4D39A7AF165A9E5C7834"/>
+  <w:style w:type="paragraph" w:customStyle="1" w:styleId="30720F731B1843AEA1ECC714E8AE6BA31">
+    <w:name w:val="30720F731B1843AEA1ECC714E8AE6BA31"/>
+    <w:rsid w:val="00EC5CA7"/>
+    <w:rPr>
+      <w:rFonts w:eastAsiaTheme="minorHAnsi"/>
+      <w:lang w:eastAsia="en-US"/>
+    </w:rPr>
+  </w:style>
+  <w:style w:type="paragraph" w:customStyle="1" w:styleId="145425F272BB4D39A7AF165A9E5C78341">
+    <w:name w:val="145425F272BB4D39A7AF165A9E5C78341"/>
+    <w:rsid w:val="00EC5CA7"/>
+    <w:rPr>
+      <w:rFonts w:eastAsiaTheme="minorHAnsi"/>
+      <w:lang w:eastAsia="en-US"/>
+    </w:rPr>
+  </w:style>
+  <w:style w:type="paragraph" w:customStyle="1" w:styleId="FB01BB4ADA6D4379AC28400E4FDAE2771">
+    <w:name w:val="FB01BB4ADA6D4379AC28400E4FDAE2771"/>
+    <w:rsid w:val="00EC5CA7"/>
+    <w:pPr>
+      <w:tabs>
+        <w:tab w:val="center" w:pos="4513"/>
+        <w:tab w:val="right" w:pos="9026"/>
+      </w:tabs>
+      <w:spacing w:after="0" w:line="240" w:lineRule="auto"/>
+    </w:pPr>
+    <w:rPr>
+      <w:rFonts w:eastAsiaTheme="minorHAnsi"/>
+      <w:lang w:eastAsia="en-US"/>
+    </w:rPr>
+  </w:style>
+  <w:style w:type="paragraph" w:customStyle="1" w:styleId="62A8A45EC51B424EBBA8C5FF2BEBC0CE1">
+    <w:name w:val="62A8A45EC51B424EBBA8C5FF2BEBC0CE1"/>
+    <w:rsid w:val="00EC5CA7"/>
+    <w:pPr>
+      <w:tabs>
+        <w:tab w:val="center" w:pos="4513"/>
+        <w:tab w:val="right" w:pos="9026"/>
+      </w:tabs>
+      <w:spacing w:after="0" w:line="240" w:lineRule="auto"/>
+    </w:pPr>
+    <w:rPr>
+      <w:rFonts w:eastAsiaTheme="minorHAnsi"/>
+      <w:lang w:eastAsia="en-US"/>
+    </w:rPr>
   </w:style>
 </w:styles>
 </file>
@@ -3416,10 +4158,6 @@
 </file>
 
 <file path=customXml/item1.xml><?xml version="1.0" encoding="utf-8"?>
-<b:Sources xmlns:b="http://schemas.openxmlformats.org/officeDocument/2006/bibliography" xmlns="http://schemas.openxmlformats.org/officeDocument/2006/bibliography" SelectedStyle="\APASixthEditionOfficeOnline.xsl" StyleName="APA" Version="6"/>
-</file>
-
-<file path=customXml/item2.xml><?xml version="1.0" encoding="utf-8"?>
 <CoverPageProperties xmlns="http://schemas.microsoft.com/office/2006/coverPageProps">
   <PublishDate>2020-10-16T00:00:00</PublishDate>
   <Abstract/>
@@ -3430,18 +4168,22 @@
 </CoverPageProperties>
 </file>
 
+<file path=customXml/item2.xml><?xml version="1.0" encoding="utf-8"?>
+<b:Sources xmlns:b="http://schemas.openxmlformats.org/officeDocument/2006/bibliography" xmlns="http://schemas.openxmlformats.org/officeDocument/2006/bibliography" SelectedStyle="\APASixthEditionOfficeOnline.xsl" StyleName="APA" Version="6"/>
+</file>
+
 <file path=customXml/itemProps1.xml><?xml version="1.0" encoding="utf-8"?>
+<ds:datastoreItem xmlns:ds="http://schemas.openxmlformats.org/officeDocument/2006/customXml" ds:itemID="{55AF091B-3C7A-41E3-B477-F2FDAA23CFDA}">
+  <ds:schemaRefs>
+    <ds:schemaRef ds:uri="http://schemas.microsoft.com/office/2006/coverPageProps"/>
+  </ds:schemaRefs>
+</ds:datastoreItem>
+</file>
+
+<file path=customXml/itemProps2.xml><?xml version="1.0" encoding="utf-8"?>
 <ds:datastoreItem xmlns:ds="http://schemas.openxmlformats.org/officeDocument/2006/customXml" ds:itemID="{98C512B6-DA58-4B69-9D79-0563E350F00B}">
   <ds:schemaRefs>
     <ds:schemaRef ds:uri="http://schemas.openxmlformats.org/officeDocument/2006/bibliography"/>
   </ds:schemaRefs>
 </ds:datastoreItem>
-</file>
-
-<file path=customXml/itemProps2.xml><?xml version="1.0" encoding="utf-8"?>
-<ds:datastoreItem xmlns:ds="http://schemas.openxmlformats.org/officeDocument/2006/customXml" ds:itemID="{55AF091B-3C7A-41E3-B477-F2FDAA23CFDA}">
-  <ds:schemaRefs>
-    <ds:schemaRef ds:uri="http://schemas.microsoft.com/office/2006/coverPageProps"/>
-  </ds:schemaRefs>
-</ds:datastoreItem>
 </file>
--- a/debug_logs/Bug 1 - Incorrect Calculation of fines.docx
+++ b/debug_logs/Bug 1 - Incorrect Calculation of fines.docx
@@ -128,7 +128,7 @@
         <w:sdtEndPr/>
         <w:sdtContent>
           <w:r>
-            <w:t>UNCONFIRMED</w:t>
+            <w:t>ASSIGNED</w:t>
           </w:r>
         </w:sdtContent>
       </w:sdt>
@@ -1361,7 +1361,23 @@
       </w:tr>
     </w:tbl>
     <w:p/>
-    <w:p/>
+    <w:p>
+      <w:pPr>
+        <w:pStyle w:val="Heading2"/>
+      </w:pPr>
+      <w:r>
+        <w:lastRenderedPageBreak/>
+        <w:t>Replication Comments</w:t>
+      </w:r>
+    </w:p>
+    <w:p>
+      <w:r>
+        <w:t>Confirmed issue</w:t>
+      </w:r>
+      <w:r>
+        <w:t xml:space="preserve"> occurs when loan is overdue by a single day. Returning two days late incurs a fine (fine amount is incorrect, already raised as Bug 2). Returning on time functions as expected. Issue is unchanged by the amount of books borrowed.</w:t>
+      </w:r>
+    </w:p>
     <w:p>
       <w:pPr>
         <w:pStyle w:val="Heading1"/>
@@ -1370,28 +1386,11 @@
         <w:t>Simplification/Tracing</w:t>
       </w:r>
     </w:p>
-    <w:p>
-      <w:r>
-        <w:rPr>
-          <w:rStyle w:val="SubtleEmphasis"/>
-          <w:color w:val="FF0000"/>
-        </w:rPr>
-        <w:t>&lt;</w:t>
-      </w:r>
-      <w:r>
-        <w:rPr>
-          <w:rStyle w:val="SubtleEmphasis"/>
-          <w:color w:val="FF0000"/>
-        </w:rPr>
-        <w:t>List test script actions taken to complete use case&gt;</w:t>
-      </w:r>
-    </w:p>
     <w:sdt>
       <w:sdtPr>
         <w:id w:val="-871772838"/>
         <w15:repeatingSection/>
       </w:sdtPr>
-      <w:sdtEndPr/>
       <w:sdtContent>
         <w:sdt>
           <w:sdtPr>
@@ -1457,11 +1456,759 @@
                         <w:placeholder>
                           <w:docPart w:val="145425F272BB4D39A7AF165A9E5C7834"/>
                         </w:placeholder>
+                        <w15:color w:val="FFFFFF"/>
+                        <w:text/>
+                      </w:sdtPr>
+                      <w:sdtEndPr/>
+                      <w:sdtContent>
+                        <w:r>
+                          <w:rPr>
+                            <w:b/>
+                            <w:bCs/>
+                            <w:color w:val="FFFFFF" w:themeColor="background1"/>
+                          </w:rPr>
+                          <w:t>1</w:t>
+                        </w:r>
+                      </w:sdtContent>
+                    </w:sdt>
+                  </w:p>
+                </w:tc>
+              </w:tr>
+              <w:tr>
+                <w:tc>
+                  <w:tcPr>
+                    <w:tcW w:w="9016" w:type="dxa"/>
+                    <w:gridSpan w:val="2"/>
+                    <w:tcBorders>
+                      <w:top w:val="single" w:sz="4" w:space="0" w:color="4472C4" w:themeColor="accent1"/>
+                      <w:left w:val="single" w:sz="4" w:space="0" w:color="4472C4" w:themeColor="accent1"/>
+                      <w:bottom w:val="single" w:sz="4" w:space="0" w:color="4472C4" w:themeColor="accent1"/>
+                      <w:right w:val="single" w:sz="4" w:space="0" w:color="4472C4" w:themeColor="accent1"/>
+                    </w:tcBorders>
+                  </w:tcPr>
+                  <w:p>
+                    <w:pPr>
+                      <w:spacing w:line="360" w:lineRule="auto"/>
+                    </w:pPr>
+                    <w:r>
+                      <w:t xml:space="preserve">Defect occurs within </w:t>
+                    </w:r>
+                    <w:proofErr w:type="spellStart"/>
+                    <w:r>
+                      <w:t>ReturnBookControl.bookScanned</w:t>
+                    </w:r>
+                    <w:proofErr w:type="spellEnd"/>
+                    <w:r>
+                      <w:t>() processing.</w:t>
+                    </w:r>
+                  </w:p>
+                </w:tc>
+              </w:tr>
+              <w:tr>
+                <w:tc>
+                  <w:tcPr>
+                    <w:tcW w:w="4508" w:type="dxa"/>
+                    <w:tcBorders>
+                      <w:top w:val="single" w:sz="4" w:space="0" w:color="4472C4" w:themeColor="accent1"/>
+                      <w:left w:val="single" w:sz="4" w:space="0" w:color="4472C4" w:themeColor="accent1"/>
+                      <w:bottom w:val="single" w:sz="4" w:space="0" w:color="4472C4" w:themeColor="accent1"/>
+                      <w:right w:val="single" w:sz="4" w:space="0" w:color="4472C4" w:themeColor="accent1"/>
+                    </w:tcBorders>
+                    <w:shd w:val="clear" w:color="auto" w:fill="4472C4" w:themeFill="accent1"/>
+                  </w:tcPr>
+                  <w:p>
+                    <w:pPr>
+                      <w:spacing w:line="360" w:lineRule="auto"/>
+                      <w:rPr>
+                        <w:b/>
+                        <w:bCs/>
+                        <w:color w:val="FFFFFF" w:themeColor="background1"/>
+                      </w:rPr>
+                    </w:pPr>
+                    <w:r>
+                      <w:rPr>
+                        <w:b/>
+                        <w:bCs/>
+                        <w:color w:val="FFFFFF" w:themeColor="background1"/>
+                      </w:rPr>
+                      <w:t xml:space="preserve">Expected </w:t>
+                    </w:r>
+                    <w:r>
+                      <w:rPr>
+                        <w:b/>
+                        <w:bCs/>
+                        <w:color w:val="FFFFFF" w:themeColor="background1"/>
+                      </w:rPr>
+                      <w:t>State</w:t>
+                    </w:r>
+                  </w:p>
+                </w:tc>
+                <w:tc>
+                  <w:tcPr>
+                    <w:tcW w:w="4508" w:type="dxa"/>
+                    <w:tcBorders>
+                      <w:top w:val="single" w:sz="4" w:space="0" w:color="4472C4" w:themeColor="accent1"/>
+                      <w:left w:val="single" w:sz="4" w:space="0" w:color="4472C4" w:themeColor="accent1"/>
+                      <w:bottom w:val="single" w:sz="4" w:space="0" w:color="4472C4" w:themeColor="accent1"/>
+                      <w:right w:val="single" w:sz="4" w:space="0" w:color="4472C4" w:themeColor="accent1"/>
+                    </w:tcBorders>
+                    <w:shd w:val="clear" w:color="auto" w:fill="4472C4" w:themeFill="accent1"/>
+                  </w:tcPr>
+                  <w:p>
+                    <w:pPr>
+                      <w:spacing w:line="360" w:lineRule="auto"/>
+                      <w:rPr>
+                        <w:b/>
+                        <w:bCs/>
+                        <w:color w:val="FFFFFF" w:themeColor="background1"/>
+                      </w:rPr>
+                    </w:pPr>
+                    <w:r>
+                      <w:rPr>
+                        <w:b/>
+                        <w:bCs/>
+                        <w:color w:val="FFFFFF" w:themeColor="background1"/>
+                      </w:rPr>
+                      <w:t>Actual State</w:t>
+                    </w:r>
+                  </w:p>
+                </w:tc>
+              </w:tr>
+              <w:tr>
+                <w:tc>
+                  <w:tcPr>
+                    <w:tcW w:w="4508" w:type="dxa"/>
+                    <w:tcBorders>
+                      <w:top w:val="single" w:sz="4" w:space="0" w:color="4472C4" w:themeColor="accent1"/>
+                      <w:left w:val="single" w:sz="4" w:space="0" w:color="4472C4" w:themeColor="accent1"/>
+                      <w:bottom w:val="single" w:sz="4" w:space="0" w:color="4472C4" w:themeColor="accent1"/>
+                      <w:right w:val="single" w:sz="4" w:space="0" w:color="4472C4" w:themeColor="accent1"/>
+                    </w:tcBorders>
+                  </w:tcPr>
+                  <w:p>
+                    <w:pPr>
+                      <w:spacing w:line="360" w:lineRule="auto"/>
+                    </w:pPr>
+                    <w:proofErr w:type="spellStart"/>
+                    <w:r>
+                      <w:t>bookId</w:t>
+                    </w:r>
+                    <w:proofErr w:type="spellEnd"/>
+                    <w:r>
+                      <w:t xml:space="preserve"> and </w:t>
+                    </w:r>
+                    <w:proofErr w:type="spellStart"/>
+                    <w:r>
+                      <w:t>patronId</w:t>
+                    </w:r>
+                    <w:proofErr w:type="spellEnd"/>
+                    <w:r>
+                      <w:t xml:space="preserve"> remain the same</w:t>
+                    </w:r>
+                  </w:p>
+                </w:tc>
+                <w:tc>
+                  <w:tcPr>
+                    <w:tcW w:w="4508" w:type="dxa"/>
+                    <w:tcBorders>
+                      <w:top w:val="single" w:sz="4" w:space="0" w:color="4472C4" w:themeColor="accent1"/>
+                      <w:left w:val="single" w:sz="4" w:space="0" w:color="4472C4" w:themeColor="accent1"/>
+                      <w:bottom w:val="single" w:sz="4" w:space="0" w:color="4472C4" w:themeColor="accent1"/>
+                      <w:right w:val="single" w:sz="4" w:space="0" w:color="4472C4" w:themeColor="accent1"/>
+                    </w:tcBorders>
+                  </w:tcPr>
+                  <w:p>
+                    <w:pPr>
+                      <w:spacing w:line="360" w:lineRule="auto"/>
+                    </w:pPr>
+                    <w:r>
+                      <w:t>I</w:t>
+                    </w:r>
+                    <w:r>
+                      <w:t>D</w:t>
+                    </w:r>
+                    <w:r>
+                      <w:t>s remained the same</w:t>
+                    </w:r>
+                  </w:p>
+                </w:tc>
+              </w:tr>
+              <w:tr>
+                <w:tc>
+                  <w:tcPr>
+                    <w:tcW w:w="4508" w:type="dxa"/>
+                    <w:tcBorders>
+                      <w:top w:val="single" w:sz="4" w:space="0" w:color="4472C4" w:themeColor="accent1"/>
+                      <w:left w:val="single" w:sz="4" w:space="0" w:color="4472C4" w:themeColor="accent1"/>
+                      <w:bottom w:val="single" w:sz="4" w:space="0" w:color="4472C4" w:themeColor="accent1"/>
+                      <w:right w:val="single" w:sz="4" w:space="0" w:color="4472C4" w:themeColor="accent1"/>
+                    </w:tcBorders>
+                  </w:tcPr>
+                  <w:p>
+                    <w:pPr>
+                      <w:spacing w:line="360" w:lineRule="auto"/>
+                    </w:pPr>
+                    <w:r>
+                      <w:t>Loan State remains OVER_DUE</w:t>
+                    </w:r>
+                  </w:p>
+                </w:tc>
+                <w:tc>
+                  <w:tcPr>
+                    <w:tcW w:w="4508" w:type="dxa"/>
+                    <w:tcBorders>
+                      <w:top w:val="single" w:sz="4" w:space="0" w:color="4472C4" w:themeColor="accent1"/>
+                      <w:left w:val="single" w:sz="4" w:space="0" w:color="4472C4" w:themeColor="accent1"/>
+                      <w:bottom w:val="single" w:sz="4" w:space="0" w:color="4472C4" w:themeColor="accent1"/>
+                      <w:right w:val="single" w:sz="4" w:space="0" w:color="4472C4" w:themeColor="accent1"/>
+                    </w:tcBorders>
+                  </w:tcPr>
+                  <w:p>
+                    <w:pPr>
+                      <w:spacing w:line="360" w:lineRule="auto"/>
+                    </w:pPr>
+                    <w:r>
+                      <w:t>State remained OVER_DUE</w:t>
+                    </w:r>
+                  </w:p>
+                </w:tc>
+              </w:tr>
+              <w:tr>
+                <w:tc>
+                  <w:tcPr>
+                    <w:tcW w:w="4508" w:type="dxa"/>
+                    <w:tcBorders>
+                      <w:top w:val="single" w:sz="4" w:space="0" w:color="4472C4" w:themeColor="accent1"/>
+                      <w:left w:val="single" w:sz="4" w:space="0" w:color="4472C4" w:themeColor="accent1"/>
+                      <w:bottom w:val="single" w:sz="4" w:space="0" w:color="4472C4" w:themeColor="accent1"/>
+                      <w:right w:val="single" w:sz="4" w:space="0" w:color="4472C4" w:themeColor="accent1"/>
+                    </w:tcBorders>
+                  </w:tcPr>
+                  <w:p>
+                    <w:pPr>
+                      <w:spacing w:line="360" w:lineRule="auto"/>
+                    </w:pPr>
+                    <w:r>
+                      <w:t>Fines Payable remains 0.0</w:t>
+                    </w:r>
+                  </w:p>
+                </w:tc>
+                <w:tc>
+                  <w:tcPr>
+                    <w:tcW w:w="4508" w:type="dxa"/>
+                    <w:tcBorders>
+                      <w:top w:val="single" w:sz="4" w:space="0" w:color="4472C4" w:themeColor="accent1"/>
+                      <w:left w:val="single" w:sz="4" w:space="0" w:color="4472C4" w:themeColor="accent1"/>
+                      <w:bottom w:val="single" w:sz="4" w:space="0" w:color="4472C4" w:themeColor="accent1"/>
+                      <w:right w:val="single" w:sz="4" w:space="0" w:color="4472C4" w:themeColor="accent1"/>
+                    </w:tcBorders>
+                  </w:tcPr>
+                  <w:p>
+                    <w:pPr>
+                      <w:spacing w:line="360" w:lineRule="auto"/>
+                    </w:pPr>
+                    <w:r>
+                      <w:t>Fines Payable remained the same</w:t>
+                    </w:r>
+                  </w:p>
+                </w:tc>
+              </w:tr>
+              <w:tr>
+                <w:tc>
+                  <w:tcPr>
+                    <w:tcW w:w="9016" w:type="dxa"/>
+                    <w:gridSpan w:val="2"/>
+                    <w:tcBorders>
+                      <w:top w:val="single" w:sz="4" w:space="0" w:color="4472C4" w:themeColor="accent1"/>
+                      <w:left w:val="single" w:sz="4" w:space="0" w:color="4472C4" w:themeColor="accent1"/>
+                      <w:bottom w:val="single" w:sz="4" w:space="0" w:color="4472C4" w:themeColor="accent1"/>
+                      <w:right w:val="single" w:sz="4" w:space="0" w:color="4472C4" w:themeColor="accent1"/>
+                    </w:tcBorders>
+                    <w:shd w:val="clear" w:color="auto" w:fill="4472C4" w:themeFill="accent1"/>
+                  </w:tcPr>
+                  <w:p>
+                    <w:pPr>
+                      <w:spacing w:line="360" w:lineRule="auto"/>
+                      <w:rPr>
+                        <w:b/>
+                        <w:bCs/>
+                      </w:rPr>
+                    </w:pPr>
+                    <w:r>
+                      <w:rPr>
+                        <w:b/>
+                        <w:bCs/>
+                        <w:color w:val="FFFFFF" w:themeColor="background1"/>
+                      </w:rPr>
+                      <w:t>Conclusion</w:t>
+                    </w:r>
+                  </w:p>
+                </w:tc>
+              </w:tr>
+              <w:tr>
+                <w:tc>
+                  <w:tcPr>
+                    <w:tcW w:w="9016" w:type="dxa"/>
+                    <w:gridSpan w:val="2"/>
+                    <w:tcBorders>
+                      <w:top w:val="single" w:sz="4" w:space="0" w:color="4472C4" w:themeColor="accent1"/>
+                      <w:left w:val="single" w:sz="4" w:space="0" w:color="4472C4" w:themeColor="accent1"/>
+                      <w:bottom w:val="single" w:sz="4" w:space="0" w:color="4472C4" w:themeColor="accent1"/>
+                      <w:right w:val="single" w:sz="4" w:space="0" w:color="4472C4" w:themeColor="accent1"/>
+                    </w:tcBorders>
+                  </w:tcPr>
+                  <w:p>
+                    <w:pPr>
+                      <w:spacing w:line="360" w:lineRule="auto"/>
+                    </w:pPr>
+                    <w:r>
+                      <w:t>Hypothesis confirmed. Pat</w:t>
+                    </w:r>
+                    <w:r>
+                      <w:t>r</w:t>
+                    </w:r>
+                    <w:r>
+                      <w:t xml:space="preserve">on fines after </w:t>
+                    </w:r>
+                    <w:proofErr w:type="spellStart"/>
+                    <w:r>
+                      <w:t>bookScanned</w:t>
+                    </w:r>
+                    <w:proofErr w:type="spellEnd"/>
+                    <w:r>
+                      <w:t xml:space="preserve">() should have increased and have not. </w:t>
+                    </w:r>
+                  </w:p>
+                </w:tc>
+              </w:tr>
+            </w:tbl>
+            <w:p>
+              <w:pPr>
+                <w:rPr>
+                  <w:b/>
+                  <w:bCs/>
+                </w:rPr>
+              </w:pPr>
+              <w:r>
+                <w:rPr>
+                  <w:b/>
+                  <w:bCs/>
+                </w:rPr>
+                <w:t>Screenshots/Comments:</w:t>
+              </w:r>
+            </w:p>
+            <w:p/>
+          </w:sdtContent>
+        </w:sdt>
+        <w:sdt>
+          <w:sdtPr>
+            <w:id w:val="665214368"/>
+            <w:placeholder>
+              <w:docPart w:val="4E21195E8C2B42AAB8270DCDEEA3030B"/>
+            </w:placeholder>
+            <w15:repeatingSectionItem/>
+          </w:sdtPr>
+          <w:sdtContent>
+            <w:tbl>
+              <w:tblPr>
+                <w:tblStyle w:val="TableGrid"/>
+                <w:tblW w:w="0" w:type="auto"/>
+                <w:tblLook w:val="04A0" w:firstRow="1" w:lastRow="0" w:firstColumn="1" w:lastColumn="0" w:noHBand="0" w:noVBand="1"/>
+              </w:tblPr>
+              <w:tblGrid>
+                <w:gridCol w:w="4508"/>
+                <w:gridCol w:w="4508"/>
+              </w:tblGrid>
+              <w:tr>
+                <w:tc>
+                  <w:tcPr>
+                    <w:tcW w:w="9016" w:type="dxa"/>
+                    <w:gridSpan w:val="2"/>
+                    <w:tcBorders>
+                      <w:top w:val="single" w:sz="4" w:space="0" w:color="4472C4" w:themeColor="accent1"/>
+                      <w:left w:val="single" w:sz="4" w:space="0" w:color="4472C4" w:themeColor="accent1"/>
+                      <w:bottom w:val="single" w:sz="4" w:space="0" w:color="4472C4" w:themeColor="accent1"/>
+                      <w:right w:val="single" w:sz="4" w:space="0" w:color="4472C4" w:themeColor="accent1"/>
+                    </w:tcBorders>
+                    <w:shd w:val="clear" w:color="auto" w:fill="4472C4" w:themeFill="accent1"/>
+                  </w:tcPr>
+                  <w:p>
+                    <w:pPr>
+                      <w:spacing w:line="360" w:lineRule="auto"/>
+                    </w:pPr>
+                    <w:r>
+                      <w:rPr>
+                        <w:b/>
+                        <w:bCs/>
+                        <w:color w:val="FFFFFF" w:themeColor="background1"/>
+                      </w:rPr>
+                      <w:t>Hypothesis #</w:t>
+                    </w:r>
+                    <w:sdt>
+                      <w:sdtPr>
+                        <w:rPr>
+                          <w:b/>
+                          <w:bCs/>
+                          <w:color w:val="FFFFFF" w:themeColor="background1"/>
+                        </w:rPr>
+                        <w:id w:val="589055405"/>
+                        <w:placeholder>
+                          <w:docPart w:val="2E38281E4D954F4A881AEDCE98C871B3"/>
+                        </w:placeholder>
+                        <w15:color w:val="FFFFFF"/>
+                        <w:text/>
+                      </w:sdtPr>
+                      <w:sdtContent>
+                        <w:r>
+                          <w:rPr>
+                            <w:b/>
+                            <w:bCs/>
+                            <w:color w:val="FFFFFF" w:themeColor="background1"/>
+                          </w:rPr>
+                          <w:t>2</w:t>
+                        </w:r>
+                      </w:sdtContent>
+                    </w:sdt>
+                  </w:p>
+                </w:tc>
+              </w:tr>
+              <w:tr>
+                <w:tc>
+                  <w:tcPr>
+                    <w:tcW w:w="9016" w:type="dxa"/>
+                    <w:gridSpan w:val="2"/>
+                    <w:tcBorders>
+                      <w:top w:val="single" w:sz="4" w:space="0" w:color="4472C4" w:themeColor="accent1"/>
+                      <w:left w:val="single" w:sz="4" w:space="0" w:color="4472C4" w:themeColor="accent1"/>
+                      <w:bottom w:val="single" w:sz="4" w:space="0" w:color="4472C4" w:themeColor="accent1"/>
+                      <w:right w:val="single" w:sz="4" w:space="0" w:color="4472C4" w:themeColor="accent1"/>
+                    </w:tcBorders>
+                  </w:tcPr>
+                  <w:p>
+                    <w:pPr>
+                      <w:spacing w:line="360" w:lineRule="auto"/>
+                    </w:pPr>
+                    <w:r>
+                      <w:t xml:space="preserve">Defect occurs within the call to </w:t>
+                    </w:r>
+                    <w:proofErr w:type="spellStart"/>
+                    <w:r>
+                      <w:t>library.calculateOverdueFine</w:t>
+                    </w:r>
+                    <w:proofErr w:type="spellEnd"/>
+                    <w:r>
+                      <w:t>(</w:t>
+                    </w:r>
+                    <w:proofErr w:type="spellStart"/>
+                    <w:r>
+                      <w:t>currentLoan</w:t>
+                    </w:r>
+                    <w:proofErr w:type="spellEnd"/>
+                    <w:r>
+                      <w:t>)</w:t>
+                    </w:r>
+                  </w:p>
+                </w:tc>
+              </w:tr>
+              <w:tr>
+                <w:tc>
+                  <w:tcPr>
+                    <w:tcW w:w="4508" w:type="dxa"/>
+                    <w:tcBorders>
+                      <w:top w:val="single" w:sz="4" w:space="0" w:color="4472C4" w:themeColor="accent1"/>
+                      <w:left w:val="single" w:sz="4" w:space="0" w:color="4472C4" w:themeColor="accent1"/>
+                      <w:bottom w:val="single" w:sz="4" w:space="0" w:color="4472C4" w:themeColor="accent1"/>
+                      <w:right w:val="single" w:sz="4" w:space="0" w:color="4472C4" w:themeColor="accent1"/>
+                    </w:tcBorders>
+                    <w:shd w:val="clear" w:color="auto" w:fill="4472C4" w:themeFill="accent1"/>
+                  </w:tcPr>
+                  <w:p>
+                    <w:pPr>
+                      <w:spacing w:line="360" w:lineRule="auto"/>
+                      <w:rPr>
+                        <w:b/>
+                        <w:bCs/>
+                        <w:color w:val="FFFFFF" w:themeColor="background1"/>
+                      </w:rPr>
+                    </w:pPr>
+                    <w:r>
+                      <w:rPr>
+                        <w:b/>
+                        <w:bCs/>
+                        <w:color w:val="FFFFFF" w:themeColor="background1"/>
+                      </w:rPr>
+                      <w:t xml:space="preserve">Expected </w:t>
+                    </w:r>
+                    <w:r>
+                      <w:rPr>
+                        <w:b/>
+                        <w:bCs/>
+                        <w:color w:val="FFFFFF" w:themeColor="background1"/>
+                      </w:rPr>
+                      <w:t>State</w:t>
+                    </w:r>
+                  </w:p>
+                </w:tc>
+                <w:tc>
+                  <w:tcPr>
+                    <w:tcW w:w="4508" w:type="dxa"/>
+                    <w:tcBorders>
+                      <w:top w:val="single" w:sz="4" w:space="0" w:color="4472C4" w:themeColor="accent1"/>
+                      <w:left w:val="single" w:sz="4" w:space="0" w:color="4472C4" w:themeColor="accent1"/>
+                      <w:bottom w:val="single" w:sz="4" w:space="0" w:color="4472C4" w:themeColor="accent1"/>
+                      <w:right w:val="single" w:sz="4" w:space="0" w:color="4472C4" w:themeColor="accent1"/>
+                    </w:tcBorders>
+                    <w:shd w:val="clear" w:color="auto" w:fill="4472C4" w:themeFill="accent1"/>
+                  </w:tcPr>
+                  <w:p>
+                    <w:pPr>
+                      <w:spacing w:line="360" w:lineRule="auto"/>
+                      <w:rPr>
+                        <w:b/>
+                        <w:bCs/>
+                        <w:color w:val="FFFFFF" w:themeColor="background1"/>
+                      </w:rPr>
+                    </w:pPr>
+                    <w:r>
+                      <w:rPr>
+                        <w:b/>
+                        <w:bCs/>
+                        <w:color w:val="FFFFFF" w:themeColor="background1"/>
+                      </w:rPr>
+                      <w:t>Actual State</w:t>
+                    </w:r>
+                  </w:p>
+                </w:tc>
+              </w:tr>
+              <w:tr>
+                <w:tc>
+                  <w:tcPr>
+                    <w:tcW w:w="4508" w:type="dxa"/>
+                    <w:tcBorders>
+                      <w:top w:val="single" w:sz="4" w:space="0" w:color="4472C4" w:themeColor="accent1"/>
+                      <w:left w:val="single" w:sz="4" w:space="0" w:color="4472C4" w:themeColor="accent1"/>
+                      <w:bottom w:val="single" w:sz="4" w:space="0" w:color="4472C4" w:themeColor="accent1"/>
+                      <w:right w:val="single" w:sz="4" w:space="0" w:color="4472C4" w:themeColor="accent1"/>
+                    </w:tcBorders>
+                  </w:tcPr>
+                  <w:p>
+                    <w:pPr>
+                      <w:spacing w:line="360" w:lineRule="auto"/>
+                    </w:pPr>
+                    <w:r>
+                      <w:t>Return value equals 0.0</w:t>
+                    </w:r>
+                  </w:p>
+                </w:tc>
+                <w:tc>
+                  <w:tcPr>
+                    <w:tcW w:w="4508" w:type="dxa"/>
+                    <w:tcBorders>
+                      <w:top w:val="single" w:sz="4" w:space="0" w:color="4472C4" w:themeColor="accent1"/>
+                      <w:left w:val="single" w:sz="4" w:space="0" w:color="4472C4" w:themeColor="accent1"/>
+                      <w:bottom w:val="single" w:sz="4" w:space="0" w:color="4472C4" w:themeColor="accent1"/>
+                      <w:right w:val="single" w:sz="4" w:space="0" w:color="4472C4" w:themeColor="accent1"/>
+                    </w:tcBorders>
+                  </w:tcPr>
+                  <w:p>
+                    <w:pPr>
+                      <w:spacing w:line="360" w:lineRule="auto"/>
+                    </w:pPr>
+                    <w:r>
+                      <w:t>Returns 0.0</w:t>
+                    </w:r>
+                  </w:p>
+                </w:tc>
+              </w:tr>
+              <w:tr>
+                <w:tc>
+                  <w:tcPr>
+                    <w:tcW w:w="9016" w:type="dxa"/>
+                    <w:gridSpan w:val="2"/>
+                    <w:tcBorders>
+                      <w:top w:val="single" w:sz="4" w:space="0" w:color="4472C4" w:themeColor="accent1"/>
+                      <w:left w:val="single" w:sz="4" w:space="0" w:color="4472C4" w:themeColor="accent1"/>
+                      <w:bottom w:val="single" w:sz="4" w:space="0" w:color="4472C4" w:themeColor="accent1"/>
+                      <w:right w:val="single" w:sz="4" w:space="0" w:color="4472C4" w:themeColor="accent1"/>
+                    </w:tcBorders>
+                    <w:shd w:val="clear" w:color="auto" w:fill="4472C4" w:themeFill="accent1"/>
+                  </w:tcPr>
+                  <w:p>
+                    <w:pPr>
+                      <w:spacing w:line="360" w:lineRule="auto"/>
+                      <w:rPr>
+                        <w:b/>
+                        <w:bCs/>
+                      </w:rPr>
+                    </w:pPr>
+                    <w:r>
+                      <w:rPr>
+                        <w:b/>
+                        <w:bCs/>
+                        <w:color w:val="FFFFFF" w:themeColor="background1"/>
+                      </w:rPr>
+                      <w:t>Conclusion</w:t>
+                    </w:r>
+                  </w:p>
+                </w:tc>
+              </w:tr>
+              <w:tr>
+                <w:tc>
+                  <w:tcPr>
+                    <w:tcW w:w="9016" w:type="dxa"/>
+                    <w:gridSpan w:val="2"/>
+                    <w:tcBorders>
+                      <w:top w:val="single" w:sz="4" w:space="0" w:color="4472C4" w:themeColor="accent1"/>
+                      <w:left w:val="single" w:sz="4" w:space="0" w:color="4472C4" w:themeColor="accent1"/>
+                      <w:bottom w:val="single" w:sz="4" w:space="0" w:color="4472C4" w:themeColor="accent1"/>
+                      <w:right w:val="single" w:sz="4" w:space="0" w:color="4472C4" w:themeColor="accent1"/>
+                    </w:tcBorders>
+                  </w:tcPr>
+                  <w:p>
+                    <w:pPr>
+                      <w:spacing w:line="360" w:lineRule="auto"/>
+                    </w:pPr>
+                    <w:r>
+                      <w:t xml:space="preserve">Hypothesis confirmed. </w:t>
+                    </w:r>
+                    <w:r>
+                      <w:t>Overdue fine calculation returns 0.0</w:t>
+                    </w:r>
+                  </w:p>
+                </w:tc>
+              </w:tr>
+            </w:tbl>
+            <w:p>
+              <w:pPr>
+                <w:rPr>
+                  <w:b/>
+                  <w:bCs/>
+                </w:rPr>
+              </w:pPr>
+              <w:r>
+                <w:rPr>
+                  <w:b/>
+                  <w:bCs/>
+                </w:rPr>
+                <w:t>Screenshots/Comments:</w:t>
+              </w:r>
+            </w:p>
+            <w:p>
+              <w:r>
+                <w:drawing>
+                  <wp:inline distT="0" distB="0" distL="0" distR="0" wp14:anchorId="174F338C" wp14:editId="3E76AF05">
+                    <wp:extent cx="5731510" cy="1363980"/>
+                    <wp:effectExtent l="0" t="0" r="2540" b="7620"/>
+                    <wp:docPr id="2" name="Picture 2"/>
+                    <wp:cNvGraphicFramePr>
+                      <a:graphicFrameLocks xmlns:a="http://schemas.openxmlformats.org/drawingml/2006/main" noChangeAspect="1"/>
+                    </wp:cNvGraphicFramePr>
+                    <a:graphic xmlns:a="http://schemas.openxmlformats.org/drawingml/2006/main">
+                      <a:graphicData uri="http://schemas.openxmlformats.org/drawingml/2006/picture">
+                        <pic:pic xmlns:pic="http://schemas.openxmlformats.org/drawingml/2006/picture">
+                          <pic:nvPicPr>
+                            <pic:cNvPr id="1" name=""/>
+                            <pic:cNvPicPr/>
+                          </pic:nvPicPr>
+                          <pic:blipFill>
+                            <a:blip r:embed="rId10"/>
+                            <a:stretch>
+                              <a:fillRect/>
+                            </a:stretch>
+                          </pic:blipFill>
+                          <pic:spPr>
+                            <a:xfrm>
+                              <a:off x="0" y="0"/>
+                              <a:ext cx="5731510" cy="1363980"/>
+                            </a:xfrm>
+                            <a:prstGeom prst="rect">
+                              <a:avLst/>
+                            </a:prstGeom>
+                          </pic:spPr>
+                        </pic:pic>
+                      </a:graphicData>
+                    </a:graphic>
+                  </wp:inline>
+                </w:drawing>
+              </w:r>
+            </w:p>
+            <w:p/>
+            <w:p>
+              <w:r>
+                <w:t xml:space="preserve">Can write an automated test for </w:t>
+              </w:r>
+              <w:proofErr w:type="spellStart"/>
+              <w:r>
+                <w:t>Library.calculateOverdueFine</w:t>
+              </w:r>
+              <w:proofErr w:type="spellEnd"/>
+              <w:r>
+                <w:t>().</w:t>
+              </w:r>
+            </w:p>
+            <w:p/>
+            <w:p/>
+          </w:sdtContent>
+        </w:sdt>
+        <w:sdt>
+          <w:sdtPr>
+            <w:id w:val="318933467"/>
+            <w:placeholder>
+              <w:docPart w:val="42470652CB174BA0AC7DD7F280C4D4F5"/>
+            </w:placeholder>
+            <w15:repeatingSectionItem/>
+          </w:sdtPr>
+          <w:sdtContent>
+            <w:tbl>
+              <w:tblPr>
+                <w:tblStyle w:val="TableGrid"/>
+                <w:tblW w:w="0" w:type="auto"/>
+                <w:tblLook w:val="04A0" w:firstRow="1" w:lastRow="0" w:firstColumn="1" w:lastColumn="0" w:noHBand="0" w:noVBand="1"/>
+              </w:tblPr>
+              <w:tblGrid>
+                <w:gridCol w:w="4508"/>
+                <w:gridCol w:w="4508"/>
+              </w:tblGrid>
+              <w:tr>
+                <w:tc>
+                  <w:tcPr>
+                    <w:tcW w:w="9016" w:type="dxa"/>
+                    <w:gridSpan w:val="2"/>
+                    <w:tcBorders>
+                      <w:top w:val="single" w:sz="4" w:space="0" w:color="4472C4" w:themeColor="accent1"/>
+                      <w:left w:val="single" w:sz="4" w:space="0" w:color="4472C4" w:themeColor="accent1"/>
+                      <w:bottom w:val="single" w:sz="4" w:space="0" w:color="4472C4" w:themeColor="accent1"/>
+                      <w:right w:val="single" w:sz="4" w:space="0" w:color="4472C4" w:themeColor="accent1"/>
+                    </w:tcBorders>
+                    <w:shd w:val="clear" w:color="auto" w:fill="4472C4" w:themeFill="accent1"/>
+                  </w:tcPr>
+                  <w:p>
+                    <w:pPr>
+                      <w:spacing w:line="360" w:lineRule="auto"/>
+                    </w:pPr>
+                    <w:r>
+                      <w:rPr>
+                        <w:b/>
+                        <w:bCs/>
+                        <w:color w:val="FFFFFF" w:themeColor="background1"/>
+                      </w:rPr>
+                      <w:t>Hypothesis #</w:t>
+                    </w:r>
+                    <w:sdt>
+                      <w:sdtPr>
+                        <w:rPr>
+                          <w:b/>
+                          <w:bCs/>
+                          <w:color w:val="FFFFFF" w:themeColor="background1"/>
+                        </w:rPr>
+                        <w:id w:val="121500872"/>
+                        <w:placeholder>
+                          <w:docPart w:val="3AFEAF4B33B646738A0FF6C85E060E96"/>
+                        </w:placeholder>
                         <w:showingPlcHdr/>
                         <w15:color w:val="FFFFFF"/>
                         <w:text/>
                       </w:sdtPr>
-                      <w:sdtEndPr/>
                       <w:sdtContent>
                         <w:r>
                           <w:rPr>
@@ -1523,7 +2270,15 @@
                         <w:bCs/>
                         <w:color w:val="FFFFFF" w:themeColor="background1"/>
                       </w:rPr>
-                      <w:t>Expected State</w:t>
+                      <w:t xml:space="preserve">Expected </w:t>
+                    </w:r>
+                    <w:r>
+                      <w:rPr>
+                        <w:b/>
+                        <w:bCs/>
+                        <w:color w:val="FFFFFF" w:themeColor="background1"/>
+                      </w:rPr>
+                      <w:t>State</w:t>
                     </w:r>
                   </w:p>
                 </w:tc>
@@ -1678,7 +2433,6 @@
                 </w:tc>
               </w:tr>
             </w:tbl>
-            <w:p/>
             <w:p>
               <w:pPr>
                 <w:rPr>
@@ -1694,6 +2448,7 @@
                 <w:t>Screenshots/Comments:</w:t>
               </w:r>
             </w:p>
+            <w:p/>
             <w:p/>
           </w:sdtContent>
         </w:sdt>
@@ -1755,9 +2510,9 @@
     <w:p/>
     <w:p/>
     <w:sectPr>
-      <w:headerReference w:type="default" r:id="rId10"/>
-      <w:footerReference w:type="default" r:id="rId11"/>
-      <w:footerReference w:type="first" r:id="rId12"/>
+      <w:headerReference w:type="default" r:id="rId11"/>
+      <w:footerReference w:type="default" r:id="rId12"/>
+      <w:footerReference w:type="first" r:id="rId13"/>
       <w:pgSz w:w="11906" w:h="16838"/>
       <w:pgMar w:top="1440" w:right="1440" w:bottom="1440" w:left="1440" w:header="708" w:footer="708" w:gutter="0"/>
       <w:cols w:space="708"/>
@@ -3263,6 +4018,128 @@
         </w:p>
       </w:docPartBody>
     </w:docPart>
+    <w:docPart>
+      <w:docPartPr>
+        <w:name w:val="4E21195E8C2B42AAB8270DCDEEA3030B"/>
+        <w:category>
+          <w:name w:val="General"/>
+          <w:gallery w:val="placeholder"/>
+        </w:category>
+        <w:types>
+          <w:type w:val="bbPlcHdr"/>
+        </w:types>
+        <w:behaviors>
+          <w:behavior w:val="content"/>
+        </w:behaviors>
+        <w:guid w:val="{E926FA51-20F9-439F-8FE6-3ECC86AA8D6D}"/>
+      </w:docPartPr>
+      <w:docPartBody>
+        <w:p>
+          <w:pPr>
+            <w:pStyle w:val="4E21195E8C2B42AAB8270DCDEEA3030B"/>
+          </w:pPr>
+          <w:r>
+            <w:rPr>
+              <w:rStyle w:val="PlaceholderText"/>
+            </w:rPr>
+            <w:t>Enter any content that you want to repeat, including other content controls. You can also insert this control around table rows in order to repeat parts of a table.</w:t>
+          </w:r>
+        </w:p>
+      </w:docPartBody>
+    </w:docPart>
+    <w:docPart>
+      <w:docPartPr>
+        <w:name w:val="2E38281E4D954F4A881AEDCE98C871B3"/>
+        <w:category>
+          <w:name w:val="General"/>
+          <w:gallery w:val="placeholder"/>
+        </w:category>
+        <w:types>
+          <w:type w:val="bbPlcHdr"/>
+        </w:types>
+        <w:behaviors>
+          <w:behavior w:val="content"/>
+        </w:behaviors>
+        <w:guid w:val="{342E367D-900B-4B8D-93A9-05EAE5516188}"/>
+      </w:docPartPr>
+      <w:docPartBody>
+        <w:p>
+          <w:pPr>
+            <w:pStyle w:val="2E38281E4D954F4A881AEDCE98C871B3"/>
+          </w:pPr>
+          <w:r>
+            <w:rPr>
+              <w:rStyle w:val="PlaceholderText"/>
+              <w:b/>
+              <w:bCs/>
+              <w:color w:val="FFFFFF" w:themeColor="background1"/>
+            </w:rPr>
+            <w:t>Click or tap here to enter number.</w:t>
+          </w:r>
+        </w:p>
+      </w:docPartBody>
+    </w:docPart>
+    <w:docPart>
+      <w:docPartPr>
+        <w:name w:val="42470652CB174BA0AC7DD7F280C4D4F5"/>
+        <w:category>
+          <w:name w:val="General"/>
+          <w:gallery w:val="placeholder"/>
+        </w:category>
+        <w:types>
+          <w:type w:val="bbPlcHdr"/>
+        </w:types>
+        <w:behaviors>
+          <w:behavior w:val="content"/>
+        </w:behaviors>
+        <w:guid w:val="{4DFBD79C-9C2B-448F-8444-9B0434D02A41}"/>
+      </w:docPartPr>
+      <w:docPartBody>
+        <w:p>
+          <w:pPr>
+            <w:pStyle w:val="42470652CB174BA0AC7DD7F280C4D4F5"/>
+          </w:pPr>
+          <w:r>
+            <w:rPr>
+              <w:rStyle w:val="PlaceholderText"/>
+            </w:rPr>
+            <w:t>Enter any content that you want to repeat, including other content controls. You can also insert this control around table rows in order to repeat parts of a table.</w:t>
+          </w:r>
+        </w:p>
+      </w:docPartBody>
+    </w:docPart>
+    <w:docPart>
+      <w:docPartPr>
+        <w:name w:val="3AFEAF4B33B646738A0FF6C85E060E96"/>
+        <w:category>
+          <w:name w:val="General"/>
+          <w:gallery w:val="placeholder"/>
+        </w:category>
+        <w:types>
+          <w:type w:val="bbPlcHdr"/>
+        </w:types>
+        <w:behaviors>
+          <w:behavior w:val="content"/>
+        </w:behaviors>
+        <w:guid w:val="{37176081-8DDD-4FDE-87B7-F431B26C9CF0}"/>
+      </w:docPartPr>
+      <w:docPartBody>
+        <w:p>
+          <w:pPr>
+            <w:pStyle w:val="3AFEAF4B33B646738A0FF6C85E060E96"/>
+          </w:pPr>
+          <w:r>
+            <w:rPr>
+              <w:rStyle w:val="PlaceholderText"/>
+              <w:b/>
+              <w:bCs/>
+              <w:color w:val="FFFFFF" w:themeColor="background1"/>
+            </w:rPr>
+            <w:t>Click or tap here to enter number.</w:t>
+          </w:r>
+        </w:p>
+      </w:docPartBody>
+    </w:docPart>
   </w:docParts>
 </w:glossaryDocument>
 </file>
@@ -3330,7 +4207,7 @@
   </w:compat>
   <w:rsids>
     <w:rsidRoot w:val="00E47FCD"/>
-    <w:rsid w:val="00D24CCE"/>
+    <w:rsid w:val="00383B49"/>
     <w:rsid w:val="00E47FCD"/>
     <w:rsid w:val="00EC5CA7"/>
   </w:rsids>
@@ -3803,8 +4680,16 @@
   <w:style w:type="paragraph" w:customStyle="1" w:styleId="3FC1164BAC1941149522C9DF6B27DAE4">
     <w:name w:val="3FC1164BAC1941149522C9DF6B27DAE4"/>
   </w:style>
+  <w:style w:type="paragraph" w:customStyle="1" w:styleId="3D595F1C42584014B6C8281A110A06F8">
+    <w:name w:val="3D595F1C42584014B6C8281A110A06F8"/>
+    <w:rsid w:val="00EC5CA7"/>
+  </w:style>
   <w:style w:type="paragraph" w:customStyle="1" w:styleId="360384F269E044B6963F4F45FA284299">
     <w:name w:val="360384F269E044B6963F4F45FA284299"/>
+  </w:style>
+  <w:style w:type="paragraph" w:customStyle="1" w:styleId="1BD04AFC648343C28C08DCAB2353DD10">
+    <w:name w:val="1BD04AFC648343C28C08DCAB2353DD10"/>
+    <w:rsid w:val="00EC5CA7"/>
   </w:style>
   <w:style w:type="paragraph" w:customStyle="1" w:styleId="30720F731B1843AEA1ECC714E8AE6BA31">
     <w:name w:val="30720F731B1843AEA1ECC714E8AE6BA31"/>
@@ -3822,6 +4707,10 @@
       <w:lang w:eastAsia="en-US"/>
     </w:rPr>
   </w:style>
+  <w:style w:type="paragraph" w:customStyle="1" w:styleId="C9F9EFC6B0BC446CB6D571980680BA82">
+    <w:name w:val="C9F9EFC6B0BC446CB6D571980680BA82"/>
+    <w:rsid w:val="00EC5CA7"/>
+  </w:style>
   <w:style w:type="paragraph" w:customStyle="1" w:styleId="FB01BB4ADA6D4379AC28400E4FDAE2771">
     <w:name w:val="FB01BB4ADA6D4379AC28400E4FDAE2771"/>
     <w:rsid w:val="00EC5CA7"/>
@@ -3837,6 +4726,10 @@
       <w:lang w:eastAsia="en-US"/>
     </w:rPr>
   </w:style>
+  <w:style w:type="paragraph" w:customStyle="1" w:styleId="864D2FFEBF89493EA13EBD3209246F65">
+    <w:name w:val="864D2FFEBF89493EA13EBD3209246F65"/>
+    <w:rsid w:val="00EC5CA7"/>
+  </w:style>
   <w:style w:type="paragraph" w:customStyle="1" w:styleId="62A8A45EC51B424EBBA8C5FF2BEBC0CE1">
     <w:name w:val="62A8A45EC51B424EBBA8C5FF2BEBC0CE1"/>
     <w:rsid w:val="00EC5CA7"/>
@@ -3851,6 +4744,42 @@
       <w:rFonts w:eastAsiaTheme="minorHAnsi"/>
       <w:lang w:eastAsia="en-US"/>
     </w:rPr>
+  </w:style>
+  <w:style w:type="paragraph" w:customStyle="1" w:styleId="509E5A3532564CAAA14383095E77C17B">
+    <w:name w:val="509E5A3532564CAAA14383095E77C17B"/>
+    <w:rsid w:val="00EC5CA7"/>
+  </w:style>
+  <w:style w:type="paragraph" w:customStyle="1" w:styleId="76159897A55E4634B9CB2EF8B978D062">
+    <w:name w:val="76159897A55E4634B9CB2EF8B978D062"/>
+    <w:rsid w:val="00EC5CA7"/>
+  </w:style>
+  <w:style w:type="paragraph" w:customStyle="1" w:styleId="CF7BFB3285EE43D298C4D18C686807E3">
+    <w:name w:val="CF7BFB3285EE43D298C4D18C686807E3"/>
+    <w:rsid w:val="00EC5CA7"/>
+  </w:style>
+  <w:style w:type="paragraph" w:customStyle="1" w:styleId="0247F78F450141658A17BD6D3725DCC6">
+    <w:name w:val="0247F78F450141658A17BD6D3725DCC6"/>
+    <w:rsid w:val="00EC5CA7"/>
+  </w:style>
+  <w:style w:type="paragraph" w:customStyle="1" w:styleId="5FFCE1401E7941C8AB91B167479B0B79">
+    <w:name w:val="5FFCE1401E7941C8AB91B167479B0B79"/>
+    <w:rsid w:val="00EC5CA7"/>
+  </w:style>
+  <w:style w:type="paragraph" w:customStyle="1" w:styleId="4E21195E8C2B42AAB8270DCDEEA3030B">
+    <w:name w:val="4E21195E8C2B42AAB8270DCDEEA3030B"/>
+    <w:rsid w:val="00EC5CA7"/>
+  </w:style>
+  <w:style w:type="paragraph" w:customStyle="1" w:styleId="2E38281E4D954F4A881AEDCE98C871B3">
+    <w:name w:val="2E38281E4D954F4A881AEDCE98C871B3"/>
+    <w:rsid w:val="00EC5CA7"/>
+  </w:style>
+  <w:style w:type="paragraph" w:customStyle="1" w:styleId="42470652CB174BA0AC7DD7F280C4D4F5">
+    <w:name w:val="42470652CB174BA0AC7DD7F280C4D4F5"/>
+    <w:rsid w:val="00EC5CA7"/>
+  </w:style>
+  <w:style w:type="paragraph" w:customStyle="1" w:styleId="3AFEAF4B33B646738A0FF6C85E060E96">
+    <w:name w:val="3AFEAF4B33B646738A0FF6C85E060E96"/>
+    <w:rsid w:val="00EC5CA7"/>
   </w:style>
 </w:styles>
 </file>

--- a/debug_logs/Bug 1 - Incorrect Calculation of fines.docx
+++ b/debug_logs/Bug 1 - Incorrect Calculation of fines.docx
@@ -1085,11 +1085,9 @@
             <w:pPr>
               <w:spacing w:line="360" w:lineRule="auto"/>
             </w:pPr>
-            <w:proofErr w:type="spellStart"/>
             <w:r>
               <w:t>Mustermann</w:t>
             </w:r>
-            <w:proofErr w:type="spellEnd"/>
           </w:p>
         </w:tc>
       </w:tr>
@@ -1491,15 +1489,7 @@
                       <w:spacing w:line="360" w:lineRule="auto"/>
                     </w:pPr>
                     <w:r>
-                      <w:t xml:space="preserve">Defect occurs within </w:t>
-                    </w:r>
-                    <w:proofErr w:type="spellStart"/>
-                    <w:r>
-                      <w:t>ReturnBookControl.bookScanned</w:t>
-                    </w:r>
-                    <w:proofErr w:type="spellEnd"/>
-                    <w:r>
-                      <w:t>() processing.</w:t>
+                      <w:t>Defect occurs within ReturnBookControl.bookScanned() processing.</w:t>
                     </w:r>
                   </w:p>
                 </w:tc>
@@ -1589,21 +1579,8 @@
                     <w:pPr>
                       <w:spacing w:line="360" w:lineRule="auto"/>
                     </w:pPr>
-                    <w:proofErr w:type="spellStart"/>
                     <w:r>
-                      <w:t>bookId</w:t>
-                    </w:r>
-                    <w:proofErr w:type="spellEnd"/>
-                    <w:r>
-                      <w:t xml:space="preserve"> and </w:t>
-                    </w:r>
-                    <w:proofErr w:type="spellStart"/>
-                    <w:r>
-                      <w:t>patronId</w:t>
-                    </w:r>
-                    <w:proofErr w:type="spellEnd"/>
-                    <w:r>
-                      <w:t xml:space="preserve"> remain the same</w:t>
+                      <w:t>bookId and patronId remain the same</w:t>
                     </w:r>
                   </w:p>
                 </w:tc>
@@ -1768,15 +1745,7 @@
                       <w:t>r</w:t>
                     </w:r>
                     <w:r>
-                      <w:t xml:space="preserve">on fines after </w:t>
-                    </w:r>
-                    <w:proofErr w:type="spellStart"/>
-                    <w:r>
-                      <w:t>bookScanned</w:t>
-                    </w:r>
-                    <w:proofErr w:type="spellEnd"/>
-                    <w:r>
-                      <w:t xml:space="preserve">() should have increased and have not. </w:t>
+                      <w:t xml:space="preserve">on fines after bookScanned() should have increased and have not. </w:t>
                     </w:r>
                   </w:p>
                 </w:tc>
@@ -1889,23 +1858,7 @@
                       <w:spacing w:line="360" w:lineRule="auto"/>
                     </w:pPr>
                     <w:r>
-                      <w:t xml:space="preserve">Defect occurs within the call to </w:t>
-                    </w:r>
-                    <w:proofErr w:type="spellStart"/>
-                    <w:r>
-                      <w:t>library.calculateOverdueFine</w:t>
-                    </w:r>
-                    <w:proofErr w:type="spellEnd"/>
-                    <w:r>
-                      <w:t>(</w:t>
-                    </w:r>
-                    <w:proofErr w:type="spellStart"/>
-                    <w:r>
-                      <w:t>currentLoan</w:t>
-                    </w:r>
-                    <w:proofErr w:type="spellEnd"/>
-                    <w:r>
-                      <w:t>)</w:t>
+                      <w:t>Defect occurs within the call to library.calculateOverdueFine(currentLoan)</w:t>
                     </w:r>
                   </w:p>
                 </w:tc>
@@ -2135,18 +2088,65 @@
             <w:p/>
             <w:p>
               <w:r>
-                <w:t xml:space="preserve">Can write an automated test for </w:t>
-              </w:r>
-              <w:proofErr w:type="spellStart"/>
-              <w:r>
-                <w:t>Library.calculateOverdueFine</w:t>
-              </w:r>
-              <w:proofErr w:type="spellEnd"/>
-              <w:r>
-                <w:t>().</w:t>
+                <w:t>Can write an automated test for Library.calculateOverdueFine().</w:t>
               </w:r>
             </w:p>
-            <w:p/>
+            <w:p>
+              <w:r>
+                <w:t xml:space="preserve">Wrote automated test: </w:t>
+              </w:r>
+            </w:p>
+            <w:p>
+              <w:r>
+                <w:t>LibraryTest.</w:t>
+              </w:r>
+              <w:r>
+                <w:t xml:space="preserve"> </w:t>
+              </w:r>
+              <w:r>
+                <w:t>calculateOverDueFine_WhenLoanOverdueByOneDay_ReturnsCorrectFine()</w:t>
+              </w:r>
+            </w:p>
+            <w:p>
+              <w:r>
+                <w:lastRenderedPageBreak/>
+                <w:drawing>
+                  <wp:inline distT="0" distB="0" distL="0" distR="0" wp14:anchorId="38C67959" wp14:editId="312A16C9">
+                    <wp:extent cx="5134692" cy="2667372"/>
+                    <wp:effectExtent l="0" t="0" r="8890" b="0"/>
+                    <wp:docPr id="4" name="Picture 4"/>
+                    <wp:cNvGraphicFramePr>
+                      <a:graphicFrameLocks xmlns:a="http://schemas.openxmlformats.org/drawingml/2006/main" noChangeAspect="1"/>
+                    </wp:cNvGraphicFramePr>
+                    <a:graphic xmlns:a="http://schemas.openxmlformats.org/drawingml/2006/main">
+                      <a:graphicData uri="http://schemas.openxmlformats.org/drawingml/2006/picture">
+                        <pic:pic xmlns:pic="http://schemas.openxmlformats.org/drawingml/2006/picture">
+                          <pic:nvPicPr>
+                            <pic:cNvPr id="1" name=""/>
+                            <pic:cNvPicPr/>
+                          </pic:nvPicPr>
+                          <pic:blipFill>
+                            <a:blip r:embed="rId11"/>
+                            <a:stretch>
+                              <a:fillRect/>
+                            </a:stretch>
+                          </pic:blipFill>
+                          <pic:spPr>
+                            <a:xfrm>
+                              <a:off x="0" y="0"/>
+                              <a:ext cx="5134692" cy="2667372"/>
+                            </a:xfrm>
+                            <a:prstGeom prst="rect">
+                              <a:avLst/>
+                            </a:prstGeom>
+                          </pic:spPr>
+                        </pic:pic>
+                      </a:graphicData>
+                    </a:graphic>
+                  </wp:inline>
+                </w:drawing>
+              </w:r>
+            </w:p>
             <w:p/>
           </w:sdtContent>
         </w:sdt>
@@ -2205,19 +2205,17 @@
                         <w:placeholder>
                           <w:docPart w:val="3AFEAF4B33B646738A0FF6C85E060E96"/>
                         </w:placeholder>
-                        <w:showingPlcHdr/>
                         <w15:color w:val="FFFFFF"/>
                         <w:text/>
                       </w:sdtPr>
                       <w:sdtContent>
                         <w:r>
                           <w:rPr>
-                            <w:rStyle w:val="PlaceholderText"/>
                             <w:b/>
                             <w:bCs/>
                             <w:color w:val="FFFFFF" w:themeColor="background1"/>
                           </w:rPr>
-                          <w:t>Click or tap here to enter number.</w:t>
+                          <w:t>3</w:t>
                         </w:r>
                       </w:sdtContent>
                     </w:sdt>
@@ -2240,6 +2238,9 @@
                     <w:pPr>
                       <w:spacing w:line="360" w:lineRule="auto"/>
                     </w:pPr>
+                    <w:r>
+                      <w:t>Defect occurs in Calendar.getDaysDifference()</w:t>
+                    </w:r>
                   </w:p>
                 </w:tc>
               </w:tr>
@@ -2328,6 +2329,9 @@
                     <w:pPr>
                       <w:spacing w:line="360" w:lineRule="auto"/>
                     </w:pPr>
+                    <w:r>
+                      <w:t>Returns 0</w:t>
+                    </w:r>
                   </w:p>
                 </w:tc>
                 <w:tc>
@@ -2344,6 +2348,9 @@
                     <w:pPr>
                       <w:spacing w:line="360" w:lineRule="auto"/>
                     </w:pPr>
+                    <w:r>
+                      <w:t>Returns 0</w:t>
+                    </w:r>
                   </w:p>
                 </w:tc>
               </w:tr>
@@ -2429,6 +2436,9 @@
                     <w:pPr>
                       <w:spacing w:line="360" w:lineRule="auto"/>
                     </w:pPr>
+                    <w:r>
+                      <w:t>Hypothesis confirmed. Method should return 1 but returns 0.</w:t>
+                    </w:r>
                   </w:p>
                 </w:tc>
               </w:tr>
@@ -2448,13 +2458,26 @@
                 <w:t>Screenshots/Comments:</w:t>
               </w:r>
             </w:p>
-            <w:p/>
+            <w:p>
+              <w:r>
+                <w:t>Trac</w:t>
+              </w:r>
+              <w:r>
+                <w:t>e</w:t>
+              </w:r>
+              <w:r>
+                <w:t xml:space="preserve"> through </w:t>
+              </w:r>
+              <w:r>
+                <w:t>getDaysDifference</w:t>
+              </w:r>
+            </w:p>
             <w:p/>
           </w:sdtContent>
         </w:sdt>
+        <w:p/>
       </w:sdtContent>
     </w:sdt>
-    <w:p/>
     <w:p>
       <w:pPr>
         <w:pStyle w:val="Heading1"/>
@@ -2510,9 +2533,9 @@
     <w:p/>
     <w:p/>
     <w:sectPr>
-      <w:headerReference w:type="default" r:id="rId11"/>
-      <w:footerReference w:type="default" r:id="rId12"/>
-      <w:footerReference w:type="first" r:id="rId13"/>
+      <w:headerReference w:type="default" r:id="rId12"/>
+      <w:footerReference w:type="default" r:id="rId13"/>
+      <w:footerReference w:type="first" r:id="rId14"/>
       <w:pgSz w:w="11906" w:h="16838"/>
       <w:pgMar w:top="1440" w:right="1440" w:bottom="1440" w:left="1440" w:header="708" w:footer="708" w:gutter="0"/>
       <w:cols w:space="708"/>
@@ -4207,7 +4230,7 @@
   </w:compat>
   <w:rsids>
     <w:rsidRoot w:val="00E47FCD"/>
-    <w:rsid w:val="00383B49"/>
+    <w:rsid w:val="002151E0"/>
     <w:rsid w:val="00E47FCD"/>
     <w:rsid w:val="00EC5CA7"/>
   </w:rsids>
@@ -4781,6 +4804,22 @@
     <w:name w:val="3AFEAF4B33B646738A0FF6C85E060E96"/>
     <w:rsid w:val="00EC5CA7"/>
   </w:style>
+  <w:style w:type="paragraph" w:customStyle="1" w:styleId="D703EF8EFCA344BCB781A0459174BBA5">
+    <w:name w:val="D703EF8EFCA344BCB781A0459174BBA5"/>
+    <w:rsid w:val="00EC5CA7"/>
+  </w:style>
+  <w:style w:type="paragraph" w:customStyle="1" w:styleId="D1F900C81AFD435F8480B3E190FB4154">
+    <w:name w:val="D1F900C81AFD435F8480B3E190FB4154"/>
+    <w:rsid w:val="00EC5CA7"/>
+  </w:style>
+  <w:style w:type="paragraph" w:customStyle="1" w:styleId="567B5273D2D9448D8695483752A5B9D8">
+    <w:name w:val="567B5273D2D9448D8695483752A5B9D8"/>
+    <w:rsid w:val="00EC5CA7"/>
+  </w:style>
+  <w:style w:type="paragraph" w:customStyle="1" w:styleId="91D8234678A94584B6C71741FC4A07A9">
+    <w:name w:val="91D8234678A94584B6C71741FC4A07A9"/>
+    <w:rsid w:val="00EC5CA7"/>
+  </w:style>
 </w:styles>
 </file>
 

--- a/debug_logs/Bug 1 - Incorrect Calculation of fines.docx
+++ b/debug_logs/Bug 1 - Incorrect Calculation of fines.docx
@@ -1085,9 +1085,11 @@
             <w:pPr>
               <w:spacing w:line="360" w:lineRule="auto"/>
             </w:pPr>
+            <w:proofErr w:type="spellStart"/>
             <w:r>
               <w:t>Mustermann</w:t>
             </w:r>
+            <w:proofErr w:type="spellEnd"/>
           </w:p>
         </w:tc>
       </w:tr>
@@ -1373,7 +1375,15 @@
         <w:t>Confirmed issue</w:t>
       </w:r>
       <w:r>
-        <w:t xml:space="preserve"> occurs when loan is overdue by a single day. Returning two days late incurs a fine (fine amount is incorrect, already raised as Bug 2). Returning on time functions as expected. Issue is unchanged by the amount of books borrowed.</w:t>
+        <w:t xml:space="preserve"> occurs when loan is overdue by a single day. Returning two days late incurs a fine (fine amount is incorrect, already raised as Bug 2). Returning on time functions as expected. Issue is unchanged by the </w:t>
+      </w:r>
+      <w:proofErr w:type="gramStart"/>
+      <w:r>
+        <w:t>amount</w:t>
+      </w:r>
+      <w:proofErr w:type="gramEnd"/>
+      <w:r>
+        <w:t xml:space="preserve"> of books borrowed.</w:t>
       </w:r>
     </w:p>
     <w:p>
@@ -1489,7 +1499,15 @@
                       <w:spacing w:line="360" w:lineRule="auto"/>
                     </w:pPr>
                     <w:r>
-                      <w:t>Defect occurs within ReturnBookControl.bookScanned() processing.</w:t>
+                      <w:t xml:space="preserve">Defect occurs within </w:t>
+                    </w:r>
+                    <w:proofErr w:type="spellStart"/>
+                    <w:r>
+                      <w:t>ReturnBookControl.bookScanned</w:t>
+                    </w:r>
+                    <w:proofErr w:type="spellEnd"/>
+                    <w:r>
+                      <w:t>() processing.</w:t>
                     </w:r>
                   </w:p>
                 </w:tc>
@@ -1579,8 +1597,21 @@
                     <w:pPr>
                       <w:spacing w:line="360" w:lineRule="auto"/>
                     </w:pPr>
+                    <w:proofErr w:type="spellStart"/>
                     <w:r>
-                      <w:t>bookId and patronId remain the same</w:t>
+                      <w:t>bookId</w:t>
+                    </w:r>
+                    <w:proofErr w:type="spellEnd"/>
+                    <w:r>
+                      <w:t xml:space="preserve"> and </w:t>
+                    </w:r>
+                    <w:proofErr w:type="spellStart"/>
+                    <w:r>
+                      <w:t>patronId</w:t>
+                    </w:r>
+                    <w:proofErr w:type="spellEnd"/>
+                    <w:r>
+                      <w:t xml:space="preserve"> remain the same</w:t>
                     </w:r>
                   </w:p>
                 </w:tc>
@@ -1745,7 +1776,20 @@
                       <w:t>r</w:t>
                     </w:r>
                     <w:r>
-                      <w:t xml:space="preserve">on fines after bookScanned() should have increased and have not. </w:t>
+                      <w:t xml:space="preserve">on fines after </w:t>
+                    </w:r>
+                    <w:proofErr w:type="spellStart"/>
+                    <w:proofErr w:type="gramStart"/>
+                    <w:r>
+                      <w:t>bookScanned</w:t>
+                    </w:r>
+                    <w:proofErr w:type="spellEnd"/>
+                    <w:r>
+                      <w:t>(</w:t>
+                    </w:r>
+                    <w:proofErr w:type="gramEnd"/>
+                    <w:r>
+                      <w:t xml:space="preserve">) should have increased and have not. </w:t>
                     </w:r>
                   </w:p>
                 </w:tc>
@@ -1858,7 +1902,25 @@
                       <w:spacing w:line="360" w:lineRule="auto"/>
                     </w:pPr>
                     <w:r>
-                      <w:t>Defect occurs within the call to library.calculateOverdueFine(currentLoan)</w:t>
+                      <w:t xml:space="preserve">Defect occurs within the call to </w:t>
+                    </w:r>
+                    <w:proofErr w:type="spellStart"/>
+                    <w:proofErr w:type="gramStart"/>
+                    <w:r>
+                      <w:t>library.calculateOverdueFine</w:t>
+                    </w:r>
+                    <w:proofErr w:type="spellEnd"/>
+                    <w:proofErr w:type="gramEnd"/>
+                    <w:r>
+                      <w:t>(</w:t>
+                    </w:r>
+                    <w:proofErr w:type="spellStart"/>
+                    <w:r>
+                      <w:t>currentLoan</w:t>
+                    </w:r>
+                    <w:proofErr w:type="spellEnd"/>
+                    <w:r>
+                      <w:t>)</w:t>
                     </w:r>
                   </w:p>
                 </w:tc>
@@ -2088,7 +2150,15 @@
             <w:p/>
             <w:p>
               <w:r>
-                <w:t>Can write an automated test for Library.calculateOverdueFine().</w:t>
+                <w:t xml:space="preserve">Can write an automated test for </w:t>
+              </w:r>
+              <w:proofErr w:type="spellStart"/>
+              <w:r>
+                <w:t>Library.calculateOverdueFine</w:t>
+              </w:r>
+              <w:proofErr w:type="spellEnd"/>
+              <w:r>
+                <w:t>().</w:t>
               </w:r>
             </w:p>
             <w:p>
@@ -2097,14 +2167,27 @@
               </w:r>
             </w:p>
             <w:p>
+              <w:proofErr w:type="spellStart"/>
               <w:r>
-                <w:t>LibraryTest.</w:t>
+                <w:t>LibraryTest</w:t>
+              </w:r>
+              <w:proofErr w:type="spellEnd"/>
+              <w:r>
+                <w:t>.</w:t>
               </w:r>
               <w:r>
                 <w:t xml:space="preserve"> </w:t>
               </w:r>
               <w:r>
-                <w:t>calculateOverDueFine_WhenLoanOverdueByOneDay_ReturnsCorrectFine()</w:t>
+                <w:t>calculateOverDueFine_WhenLoanOverdueByOneDay_</w:t>
+              </w:r>
+              <w:proofErr w:type="gramStart"/>
+              <w:r>
+                <w:t>ReturnsCorrectFine(</w:t>
+              </w:r>
+              <w:proofErr w:type="gramEnd"/>
+              <w:r>
+                <w:t>)</w:t>
               </w:r>
             </w:p>
             <w:p>
@@ -2239,7 +2322,15 @@
                       <w:spacing w:line="360" w:lineRule="auto"/>
                     </w:pPr>
                     <w:r>
-                      <w:t>Defect occurs in Calendar.getDaysDifference()</w:t>
+                      <w:t xml:space="preserve">Defect occurs in </w:t>
+                    </w:r>
+                    <w:proofErr w:type="spellStart"/>
+                    <w:r>
+                      <w:t>Calendar.getDaysDifference</w:t>
+                    </w:r>
+                    <w:proofErr w:type="spellEnd"/>
+                    <w:r>
+                      <w:t>()</w:t>
                     </w:r>
                   </w:p>
                 </w:tc>
@@ -2468,8 +2559,18 @@
               <w:r>
                 <w:t xml:space="preserve"> through </w:t>
               </w:r>
+              <w:proofErr w:type="spellStart"/>
+              <w:proofErr w:type="gramStart"/>
               <w:r>
                 <w:t>getDaysDifference</w:t>
+              </w:r>
+              <w:proofErr w:type="spellEnd"/>
+              <w:r>
+                <w:t>(</w:t>
+              </w:r>
+              <w:proofErr w:type="gramEnd"/>
+              <w:r>
+                <w:t>) to locate defect.</w:t>
               </w:r>
             </w:p>
             <w:p/>
@@ -2502,6 +2603,187 @@
         <w:t>Describe defect cause, proposed/implemented fix, test results of remediated code&gt;</w:t>
       </w:r>
     </w:p>
+    <w:p>
+      <w:r>
+        <w:t xml:space="preserve">Defect occurs in the calculation of </w:t>
+      </w:r>
+      <w:proofErr w:type="spellStart"/>
+      <w:r>
+        <w:t>diffDays</w:t>
+      </w:r>
+      <w:proofErr w:type="spellEnd"/>
+      <w:r>
+        <w:t xml:space="preserve"> where the difference in milliseconds (86400000 = 1 day) is divided by the constant MILLIS_PER_DAY. </w:t>
+      </w:r>
+      <w:r>
+        <w:t>MILLIS_PER_DAY</w:t>
+      </w:r>
+      <w:r>
+        <w:t xml:space="preserve"> has been incorrectly set to 172800000, or the milliseconds in two days.</w:t>
+      </w:r>
+    </w:p>
+    <w:p>
+      <w:pPr>
+        <w:keepNext/>
+      </w:pPr>
+      <w:r>
+        <w:drawing>
+          <wp:inline distT="0" distB="0" distL="0" distR="0" wp14:anchorId="57E97A3F" wp14:editId="5D3B5740">
+            <wp:extent cx="5731510" cy="1063625"/>
+            <wp:effectExtent l="0" t="0" r="2540" b="3175"/>
+            <wp:docPr id="5" name="Picture 5"/>
+            <wp:cNvGraphicFramePr>
+              <a:graphicFrameLocks xmlns:a="http://schemas.openxmlformats.org/drawingml/2006/main" noChangeAspect="1"/>
+            </wp:cNvGraphicFramePr>
+            <a:graphic xmlns:a="http://schemas.openxmlformats.org/drawingml/2006/main">
+              <a:graphicData uri="http://schemas.openxmlformats.org/drawingml/2006/picture">
+                <pic:pic xmlns:pic="http://schemas.openxmlformats.org/drawingml/2006/picture">
+                  <pic:nvPicPr>
+                    <pic:cNvPr id="1" name=""/>
+                    <pic:cNvPicPr/>
+                  </pic:nvPicPr>
+                  <pic:blipFill>
+                    <a:blip r:embed="rId12"/>
+                    <a:stretch>
+                      <a:fillRect/>
+                    </a:stretch>
+                  </pic:blipFill>
+                  <pic:spPr>
+                    <a:xfrm>
+                      <a:off x="0" y="0"/>
+                      <a:ext cx="5731510" cy="1063625"/>
+                    </a:xfrm>
+                    <a:prstGeom prst="rect">
+                      <a:avLst/>
+                    </a:prstGeom>
+                  </pic:spPr>
+                </pic:pic>
+              </a:graphicData>
+            </a:graphic>
+          </wp:inline>
+        </w:drawing>
+      </w:r>
+    </w:p>
+    <w:p>
+      <w:pPr>
+        <w:pStyle w:val="Caption"/>
+      </w:pPr>
+      <w:r>
+        <w:t xml:space="preserve">Figure </w:t>
+      </w:r>
+      <w:fldSimple w:instr=" SEQ Figure \* ARABIC ">
+        <w:r>
+          <w:rPr>
+            <w:noProof/>
+          </w:rPr>
+          <w:t>1</w:t>
+        </w:r>
+      </w:fldSimple>
+      <w:r>
+        <w:t xml:space="preserve">: </w:t>
+      </w:r>
+      <w:proofErr w:type="spellStart"/>
+      <w:proofErr w:type="gramStart"/>
+      <w:r>
+        <w:t>getDaysDifference</w:t>
+      </w:r>
+      <w:proofErr w:type="spellEnd"/>
+      <w:r>
+        <w:t>(</w:t>
+      </w:r>
+      <w:proofErr w:type="gramEnd"/>
+      <w:r>
+        <w:t>) - before calculation</w:t>
+      </w:r>
+    </w:p>
+    <w:p/>
+    <w:p>
+      <w:pPr>
+        <w:keepNext/>
+      </w:pPr>
+      <w:r>
+        <w:drawing>
+          <wp:inline distT="0" distB="0" distL="0" distR="0" wp14:anchorId="4F02641A" wp14:editId="26B52DCC">
+            <wp:extent cx="5731510" cy="1083310"/>
+            <wp:effectExtent l="0" t="0" r="2540" b="2540"/>
+            <wp:docPr id="6" name="Picture 6"/>
+            <wp:cNvGraphicFramePr>
+              <a:graphicFrameLocks xmlns:a="http://schemas.openxmlformats.org/drawingml/2006/main" noChangeAspect="1"/>
+            </wp:cNvGraphicFramePr>
+            <a:graphic xmlns:a="http://schemas.openxmlformats.org/drawingml/2006/main">
+              <a:graphicData uri="http://schemas.openxmlformats.org/drawingml/2006/picture">
+                <pic:pic xmlns:pic="http://schemas.openxmlformats.org/drawingml/2006/picture">
+                  <pic:nvPicPr>
+                    <pic:cNvPr id="1" name=""/>
+                    <pic:cNvPicPr/>
+                  </pic:nvPicPr>
+                  <pic:blipFill>
+                    <a:blip r:embed="rId13"/>
+                    <a:stretch>
+                      <a:fillRect/>
+                    </a:stretch>
+                  </pic:blipFill>
+                  <pic:spPr>
+                    <a:xfrm>
+                      <a:off x="0" y="0"/>
+                      <a:ext cx="5731510" cy="1083310"/>
+                    </a:xfrm>
+                    <a:prstGeom prst="rect">
+                      <a:avLst/>
+                    </a:prstGeom>
+                  </pic:spPr>
+                </pic:pic>
+              </a:graphicData>
+            </a:graphic>
+          </wp:inline>
+        </w:drawing>
+      </w:r>
+    </w:p>
+    <w:p>
+      <w:pPr>
+        <w:pStyle w:val="Caption"/>
+      </w:pPr>
+      <w:r>
+        <w:t xml:space="preserve">Figure </w:t>
+      </w:r>
+      <w:fldSimple w:instr=" SEQ Figure \* ARABIC ">
+        <w:r>
+          <w:rPr>
+            <w:noProof/>
+          </w:rPr>
+          <w:t>2</w:t>
+        </w:r>
+      </w:fldSimple>
+      <w:r>
+        <w:t xml:space="preserve">: </w:t>
+      </w:r>
+      <w:proofErr w:type="spellStart"/>
+      <w:proofErr w:type="gramStart"/>
+      <w:r>
+        <w:t>getDaysDifference</w:t>
+      </w:r>
+      <w:proofErr w:type="spellEnd"/>
+      <w:r>
+        <w:t>(</w:t>
+      </w:r>
+      <w:proofErr w:type="gramEnd"/>
+      <w:r>
+        <w:t xml:space="preserve">) - </w:t>
+      </w:r>
+      <w:r>
+        <w:t xml:space="preserve">after </w:t>
+      </w:r>
+      <w:r>
+        <w:t>calculation</w:t>
+      </w:r>
+    </w:p>
+    <w:p/>
+    <w:p>
+      <w:r>
+        <w:t>Proposed fix: Change MILLIS_PER_DAY constant to 86400000.</w:t>
+      </w:r>
+    </w:p>
+    <w:p/>
     <w:p/>
     <w:p/>
     <w:p>
@@ -2533,9 +2815,9 @@
     <w:p/>
     <w:p/>
     <w:sectPr>
-      <w:headerReference w:type="default" r:id="rId12"/>
-      <w:footerReference w:type="default" r:id="rId13"/>
-      <w:footerReference w:type="first" r:id="rId14"/>
+      <w:headerReference w:type="default" r:id="rId14"/>
+      <w:footerReference w:type="default" r:id="rId15"/>
+      <w:footerReference w:type="first" r:id="rId16"/>
       <w:pgSz w:w="11906" w:h="16838"/>
       <w:pgMar w:top="1440" w:right="1440" w:bottom="1440" w:left="1440" w:header="708" w:footer="708" w:gutter="0"/>
       <w:cols w:space="708"/>
@@ -3729,6 +4011,25 @@
       <w:contextualSpacing/>
     </w:pPr>
   </w:style>
+  <w:style w:type="paragraph" w:styleId="Caption">
+    <w:name w:val="caption"/>
+    <w:basedOn w:val="Normal"/>
+    <w:next w:val="Normal"/>
+    <w:uiPriority w:val="35"/>
+    <w:unhideWhenUsed/>
+    <w:qFormat/>
+    <w:rsid w:val="00B4308B"/>
+    <w:pPr>
+      <w:spacing w:after="200" w:line="240" w:lineRule="auto"/>
+    </w:pPr>
+    <w:rPr>
+      <w:i/>
+      <w:iCs/>
+      <w:color w:val="44546A" w:themeColor="text2"/>
+      <w:sz w:val="18"/>
+      <w:szCs w:val="18"/>
+    </w:rPr>
+  </w:style>
 </w:styles>
 </file>
 
@@ -4230,7 +4531,7 @@
   </w:compat>
   <w:rsids>
     <w:rsidRoot w:val="00E47FCD"/>
-    <w:rsid w:val="002151E0"/>
+    <w:rsid w:val="004D10AC"/>
     <w:rsid w:val="00E47FCD"/>
     <w:rsid w:val="00EC5CA7"/>
   </w:rsids>

--- a/debug_logs/Bug 1 - Incorrect Calculation of fines.docx
+++ b/debug_logs/Bug 1 - Incorrect Calculation of fines.docx
@@ -1375,15 +1375,7 @@
         <w:t>Confirmed issue</w:t>
       </w:r>
       <w:r>
-        <w:t xml:space="preserve"> occurs when loan is overdue by a single day. Returning two days late incurs a fine (fine amount is incorrect, already raised as Bug 2). Returning on time functions as expected. Issue is unchanged by the </w:t>
-      </w:r>
-      <w:proofErr w:type="gramStart"/>
-      <w:r>
-        <w:t>amount</w:t>
-      </w:r>
-      <w:proofErr w:type="gramEnd"/>
-      <w:r>
-        <w:t xml:space="preserve"> of books borrowed.</w:t>
+        <w:t xml:space="preserve"> occurs when loan is overdue by a single day. Returning two days late incurs a fine (fine amount is incorrect, already raised as Bug 2). Returning on time functions as expected. Issue is unchanged by the amount of books borrowed.</w:t>
       </w:r>
     </w:p>
     <w:p>
@@ -1779,17 +1771,12 @@
                       <w:t xml:space="preserve">on fines after </w:t>
                     </w:r>
                     <w:proofErr w:type="spellStart"/>
-                    <w:proofErr w:type="gramStart"/>
                     <w:r>
                       <w:t>bookScanned</w:t>
                     </w:r>
                     <w:proofErr w:type="spellEnd"/>
                     <w:r>
-                      <w:t>(</w:t>
-                    </w:r>
-                    <w:proofErr w:type="gramEnd"/>
-                    <w:r>
-                      <w:t xml:space="preserve">) should have increased and have not. </w:t>
+                      <w:t xml:space="preserve">() should have increased and have not. </w:t>
                     </w:r>
                   </w:p>
                 </w:tc>
@@ -1905,12 +1892,10 @@
                       <w:t xml:space="preserve">Defect occurs within the call to </w:t>
                     </w:r>
                     <w:proofErr w:type="spellStart"/>
-                    <w:proofErr w:type="gramStart"/>
                     <w:r>
                       <w:t>library.calculateOverdueFine</w:t>
                     </w:r>
                     <w:proofErr w:type="spellEnd"/>
-                    <w:proofErr w:type="gramEnd"/>
                     <w:r>
                       <w:t>(</w:t>
                     </w:r>
@@ -2179,15 +2164,7 @@
                 <w:t xml:space="preserve"> </w:t>
               </w:r>
               <w:r>
-                <w:t>calculateOverDueFine_WhenLoanOverdueByOneDay_</w:t>
-              </w:r>
-              <w:proofErr w:type="gramStart"/>
-              <w:r>
-                <w:t>ReturnsCorrectFine(</w:t>
-              </w:r>
-              <w:proofErr w:type="gramEnd"/>
-              <w:r>
-                <w:t>)</w:t>
+                <w:t>calculateOverDueFine_WhenLoanOverdueByOneDay_ReturnsCorrectFine()</w:t>
               </w:r>
             </w:p>
             <w:p>
@@ -2560,17 +2537,12 @@
                 <w:t xml:space="preserve"> through </w:t>
               </w:r>
               <w:proofErr w:type="spellStart"/>
-              <w:proofErr w:type="gramStart"/>
               <w:r>
                 <w:t>getDaysDifference</w:t>
               </w:r>
               <w:proofErr w:type="spellEnd"/>
               <w:r>
-                <w:t>(</w:t>
-              </w:r>
-              <w:proofErr w:type="gramEnd"/>
-              <w:r>
-                <w:t>) to locate defect.</w:t>
+                <w:t>() to locate defect.</w:t>
               </w:r>
             </w:p>
             <w:p/>
@@ -2683,17 +2655,12 @@
         <w:t xml:space="preserve">: </w:t>
       </w:r>
       <w:proofErr w:type="spellStart"/>
-      <w:proofErr w:type="gramStart"/>
       <w:r>
         <w:t>getDaysDifference</w:t>
       </w:r>
       <w:proofErr w:type="spellEnd"/>
       <w:r>
-        <w:t>(</w:t>
-      </w:r>
-      <w:proofErr w:type="gramEnd"/>
-      <w:r>
-        <w:t>) - before calculation</w:t>
+        <w:t>() - before calculation</w:t>
       </w:r>
     </w:p>
     <w:p/>
@@ -2758,17 +2725,12 @@
         <w:t xml:space="preserve">: </w:t>
       </w:r>
       <w:proofErr w:type="spellStart"/>
-      <w:proofErr w:type="gramStart"/>
       <w:r>
         <w:t>getDaysDifference</w:t>
       </w:r>
       <w:proofErr w:type="spellEnd"/>
       <w:r>
-        <w:t>(</w:t>
-      </w:r>
-      <w:proofErr w:type="gramEnd"/>
-      <w:r>
-        <w:t xml:space="preserve">) - </w:t>
+        <w:t xml:space="preserve">() - </w:t>
       </w:r>
       <w:r>
         <w:t xml:space="preserve">after </w:t>
@@ -2784,7 +2746,217 @@
       </w:r>
     </w:p>
     <w:p/>
-    <w:p/>
+    <w:p>
+      <w:pPr>
+        <w:keepNext/>
+      </w:pPr>
+      <w:r>
+        <w:drawing>
+          <wp:inline distT="0" distB="0" distL="0" distR="0" wp14:anchorId="7DBE25E1" wp14:editId="6D261B7A">
+            <wp:extent cx="5731510" cy="1093470"/>
+            <wp:effectExtent l="0" t="0" r="2540" b="0"/>
+            <wp:docPr id="7" name="Picture 7"/>
+            <wp:cNvGraphicFramePr>
+              <a:graphicFrameLocks xmlns:a="http://schemas.openxmlformats.org/drawingml/2006/main" noChangeAspect="1"/>
+            </wp:cNvGraphicFramePr>
+            <a:graphic xmlns:a="http://schemas.openxmlformats.org/drawingml/2006/main">
+              <a:graphicData uri="http://schemas.openxmlformats.org/drawingml/2006/picture">
+                <pic:pic xmlns:pic="http://schemas.openxmlformats.org/drawingml/2006/picture">
+                  <pic:nvPicPr>
+                    <pic:cNvPr id="1" name=""/>
+                    <pic:cNvPicPr/>
+                  </pic:nvPicPr>
+                  <pic:blipFill>
+                    <a:blip r:embed="rId14"/>
+                    <a:stretch>
+                      <a:fillRect/>
+                    </a:stretch>
+                  </pic:blipFill>
+                  <pic:spPr>
+                    <a:xfrm>
+                      <a:off x="0" y="0"/>
+                      <a:ext cx="5731510" cy="1093470"/>
+                    </a:xfrm>
+                    <a:prstGeom prst="rect">
+                      <a:avLst/>
+                    </a:prstGeom>
+                  </pic:spPr>
+                </pic:pic>
+              </a:graphicData>
+            </a:graphic>
+          </wp:inline>
+        </w:drawing>
+      </w:r>
+    </w:p>
+    <w:p>
+      <w:pPr>
+        <w:pStyle w:val="Caption"/>
+      </w:pPr>
+      <w:r>
+        <w:t xml:space="preserve">Figure </w:t>
+      </w:r>
+      <w:fldSimple w:instr=" SEQ Figure \* ARABIC ">
+        <w:r>
+          <w:rPr>
+            <w:noProof/>
+          </w:rPr>
+          <w:t>3</w:t>
+        </w:r>
+      </w:fldSimple>
+      <w:r>
+        <w:t>: Remediate</w:t>
+      </w:r>
+      <w:r>
+        <w:t>d</w:t>
+      </w:r>
+      <w:r>
+        <w:t xml:space="preserve"> </w:t>
+      </w:r>
+      <w:proofErr w:type="spellStart"/>
+      <w:r>
+        <w:t>getDaysDifference</w:t>
+      </w:r>
+      <w:proofErr w:type="spellEnd"/>
+      <w:r>
+        <w:t>() - before calculation</w:t>
+      </w:r>
+    </w:p>
+    <w:p>
+      <w:pPr>
+        <w:keepNext/>
+      </w:pPr>
+      <w:r>
+        <w:drawing>
+          <wp:inline distT="0" distB="0" distL="0" distR="0" wp14:anchorId="30310CB6" wp14:editId="39893990">
+            <wp:extent cx="5731510" cy="1203960"/>
+            <wp:effectExtent l="0" t="0" r="2540" b="0"/>
+            <wp:docPr id="8" name="Picture 8"/>
+            <wp:cNvGraphicFramePr>
+              <a:graphicFrameLocks xmlns:a="http://schemas.openxmlformats.org/drawingml/2006/main" noChangeAspect="1"/>
+            </wp:cNvGraphicFramePr>
+            <a:graphic xmlns:a="http://schemas.openxmlformats.org/drawingml/2006/main">
+              <a:graphicData uri="http://schemas.openxmlformats.org/drawingml/2006/picture">
+                <pic:pic xmlns:pic="http://schemas.openxmlformats.org/drawingml/2006/picture">
+                  <pic:nvPicPr>
+                    <pic:cNvPr id="1" name=""/>
+                    <pic:cNvPicPr/>
+                  </pic:nvPicPr>
+                  <pic:blipFill>
+                    <a:blip r:embed="rId15"/>
+                    <a:stretch>
+                      <a:fillRect/>
+                    </a:stretch>
+                  </pic:blipFill>
+                  <pic:spPr>
+                    <a:xfrm>
+                      <a:off x="0" y="0"/>
+                      <a:ext cx="5731510" cy="1203960"/>
+                    </a:xfrm>
+                    <a:prstGeom prst="rect">
+                      <a:avLst/>
+                    </a:prstGeom>
+                  </pic:spPr>
+                </pic:pic>
+              </a:graphicData>
+            </a:graphic>
+          </wp:inline>
+        </w:drawing>
+      </w:r>
+    </w:p>
+    <w:p>
+      <w:pPr>
+        <w:pStyle w:val="Caption"/>
+      </w:pPr>
+      <w:r>
+        <w:t xml:space="preserve">Figure </w:t>
+      </w:r>
+      <w:fldSimple w:instr=" SEQ Figure \* ARABIC ">
+        <w:r>
+          <w:rPr>
+            <w:noProof/>
+          </w:rPr>
+          <w:t>4</w:t>
+        </w:r>
+      </w:fldSimple>
+      <w:r>
+        <w:t xml:space="preserve">: Remediated </w:t>
+      </w:r>
+      <w:proofErr w:type="spellStart"/>
+      <w:r>
+        <w:t>getDaysDifference</w:t>
+      </w:r>
+      <w:proofErr w:type="spellEnd"/>
+      <w:r>
+        <w:t xml:space="preserve">() - </w:t>
+      </w:r>
+      <w:r>
+        <w:t>after</w:t>
+      </w:r>
+      <w:r>
+        <w:t xml:space="preserve"> calculation</w:t>
+      </w:r>
+    </w:p>
+    <w:p>
+      <w:pPr>
+        <w:keepNext/>
+      </w:pPr>
+      <w:r>
+        <w:drawing>
+          <wp:inline distT="0" distB="0" distL="0" distR="0" wp14:anchorId="75C680AD" wp14:editId="3D315800">
+            <wp:extent cx="5731510" cy="947420"/>
+            <wp:effectExtent l="0" t="0" r="2540" b="5080"/>
+            <wp:docPr id="9" name="Picture 9"/>
+            <wp:cNvGraphicFramePr>
+              <a:graphicFrameLocks xmlns:a="http://schemas.openxmlformats.org/drawingml/2006/main" noChangeAspect="1"/>
+            </wp:cNvGraphicFramePr>
+            <a:graphic xmlns:a="http://schemas.openxmlformats.org/drawingml/2006/main">
+              <a:graphicData uri="http://schemas.openxmlformats.org/drawingml/2006/picture">
+                <pic:pic xmlns:pic="http://schemas.openxmlformats.org/drawingml/2006/picture">
+                  <pic:nvPicPr>
+                    <pic:cNvPr id="1" name=""/>
+                    <pic:cNvPicPr/>
+                  </pic:nvPicPr>
+                  <pic:blipFill>
+                    <a:blip r:embed="rId16"/>
+                    <a:stretch>
+                      <a:fillRect/>
+                    </a:stretch>
+                  </pic:blipFill>
+                  <pic:spPr>
+                    <a:xfrm>
+                      <a:off x="0" y="0"/>
+                      <a:ext cx="5731510" cy="947420"/>
+                    </a:xfrm>
+                    <a:prstGeom prst="rect">
+                      <a:avLst/>
+                    </a:prstGeom>
+                  </pic:spPr>
+                </pic:pic>
+              </a:graphicData>
+            </a:graphic>
+          </wp:inline>
+        </w:drawing>
+      </w:r>
+    </w:p>
+    <w:p>
+      <w:pPr>
+        <w:pStyle w:val="Caption"/>
+      </w:pPr>
+      <w:r>
+        <w:t xml:space="preserve">Figure </w:t>
+      </w:r>
+      <w:fldSimple w:instr=" SEQ Figure \* ARABIC ">
+        <w:r>
+          <w:rPr>
+            <w:noProof/>
+          </w:rPr>
+          <w:t>5</w:t>
+        </w:r>
+      </w:fldSimple>
+      <w:r>
+        <w:t>: Passing test</w:t>
+      </w:r>
+    </w:p>
     <w:p/>
     <w:p>
       <w:pPr>
@@ -2815,9 +2987,9 @@
     <w:p/>
     <w:p/>
     <w:sectPr>
-      <w:headerReference w:type="default" r:id="rId14"/>
-      <w:footerReference w:type="default" r:id="rId15"/>
-      <w:footerReference w:type="first" r:id="rId16"/>
+      <w:headerReference w:type="default" r:id="rId17"/>
+      <w:footerReference w:type="default" r:id="rId18"/>
+      <w:footerReference w:type="first" r:id="rId19"/>
       <w:pgSz w:w="11906" w:h="16838"/>
       <w:pgMar w:top="1440" w:right="1440" w:bottom="1440" w:left="1440" w:header="708" w:footer="708" w:gutter="0"/>
       <w:cols w:space="708"/>
@@ -4531,7 +4703,7 @@
   </w:compat>
   <w:rsids>
     <w:rsidRoot w:val="00E47FCD"/>
-    <w:rsid w:val="004D10AC"/>
+    <w:rsid w:val="005C1A65"/>
     <w:rsid w:val="00E47FCD"/>
     <w:rsid w:val="00EC5CA7"/>
   </w:rsids>

--- a/debug_logs/Bug 1 - Incorrect Calculation of fines.docx
+++ b/debug_logs/Bug 1 - Incorrect Calculation of fines.docx
@@ -128,7 +128,7 @@
         <w:sdtEndPr/>
         <w:sdtContent>
           <w:r>
-            <w:t>ASSIGNED</w:t>
+            <w:t>VERIFIED</w:t>
           </w:r>
         </w:sdtContent>
       </w:sdt>
@@ -1375,7 +1375,15 @@
         <w:t>Confirmed issue</w:t>
       </w:r>
       <w:r>
-        <w:t xml:space="preserve"> occurs when loan is overdue by a single day. Returning two days late incurs a fine (fine amount is incorrect, already raised as Bug 2). Returning on time functions as expected. Issue is unchanged by the amount of books borrowed.</w:t>
+        <w:t xml:space="preserve"> occurs when loan is overdue by a single day. Returning two days late incurs a fine (fine amount is incorrect, already raised as Bug 2). Returning on time functions as expected. Issue is unchanged by the </w:t>
+      </w:r>
+      <w:proofErr w:type="gramStart"/>
+      <w:r>
+        <w:t>amount</w:t>
+      </w:r>
+      <w:proofErr w:type="gramEnd"/>
+      <w:r>
+        <w:t xml:space="preserve"> of books borrowed.</w:t>
       </w:r>
     </w:p>
     <w:p>
@@ -1771,12 +1779,17 @@
                       <w:t xml:space="preserve">on fines after </w:t>
                     </w:r>
                     <w:proofErr w:type="spellStart"/>
+                    <w:proofErr w:type="gramStart"/>
                     <w:r>
                       <w:t>bookScanned</w:t>
                     </w:r>
                     <w:proofErr w:type="spellEnd"/>
                     <w:r>
-                      <w:t xml:space="preserve">() should have increased and have not. </w:t>
+                      <w:t>(</w:t>
+                    </w:r>
+                    <w:proofErr w:type="gramEnd"/>
+                    <w:r>
+                      <w:t xml:space="preserve">) should have increased and have not. </w:t>
                     </w:r>
                   </w:p>
                 </w:tc>
@@ -1892,10 +1905,12 @@
                       <w:t xml:space="preserve">Defect occurs within the call to </w:t>
                     </w:r>
                     <w:proofErr w:type="spellStart"/>
+                    <w:proofErr w:type="gramStart"/>
                     <w:r>
                       <w:t>library.calculateOverdueFine</w:t>
                     </w:r>
                     <w:proofErr w:type="spellEnd"/>
+                    <w:proofErr w:type="gramEnd"/>
                     <w:r>
                       <w:t>(</w:t>
                     </w:r>
@@ -2164,7 +2179,15 @@
                 <w:t xml:space="preserve"> </w:t>
               </w:r>
               <w:r>
-                <w:t>calculateOverDueFine_WhenLoanOverdueByOneDay_ReturnsCorrectFine()</w:t>
+                <w:t>calculateOverDueFine_WhenLoanOverdueByOneDay_</w:t>
+              </w:r>
+              <w:proofErr w:type="gramStart"/>
+              <w:r>
+                <w:t>ReturnsCorrectFine(</w:t>
+              </w:r>
+              <w:proofErr w:type="gramEnd"/>
+              <w:r>
+                <w:t>)</w:t>
               </w:r>
             </w:p>
             <w:p>
@@ -2537,12 +2560,17 @@
                 <w:t xml:space="preserve"> through </w:t>
               </w:r>
               <w:proofErr w:type="spellStart"/>
+              <w:proofErr w:type="gramStart"/>
               <w:r>
                 <w:t>getDaysDifference</w:t>
               </w:r>
               <w:proofErr w:type="spellEnd"/>
               <w:r>
-                <w:t>() to locate defect.</w:t>
+                <w:t>(</w:t>
+              </w:r>
+              <w:proofErr w:type="gramEnd"/>
+              <w:r>
+                <w:t>) to locate defect.</w:t>
               </w:r>
             </w:p>
             <w:p/>
@@ -2557,22 +2585,6 @@
       </w:pPr>
       <w:r>
         <w:t>Resolution</w:t>
-      </w:r>
-    </w:p>
-    <w:p>
-      <w:r>
-        <w:rPr>
-          <w:rStyle w:val="SubtleEmphasis"/>
-          <w:color w:val="FF0000"/>
-        </w:rPr>
-        <w:t>&lt;</w:t>
-      </w:r>
-      <w:r>
-        <w:rPr>
-          <w:rStyle w:val="SubtleEmphasis"/>
-          <w:color w:val="FF0000"/>
-        </w:rPr>
-        <w:t>Describe defect cause, proposed/implemented fix, test results of remediated code&gt;</w:t>
       </w:r>
     </w:p>
     <w:p>
@@ -2655,12 +2667,17 @@
         <w:t xml:space="preserve">: </w:t>
       </w:r>
       <w:proofErr w:type="spellStart"/>
+      <w:proofErr w:type="gramStart"/>
       <w:r>
         <w:t>getDaysDifference</w:t>
       </w:r>
       <w:proofErr w:type="spellEnd"/>
       <w:r>
-        <w:t>() - before calculation</w:t>
+        <w:t>(</w:t>
+      </w:r>
+      <w:proofErr w:type="gramEnd"/>
+      <w:r>
+        <w:t>) - before calculation</w:t>
       </w:r>
     </w:p>
     <w:p/>
@@ -2669,6 +2686,7 @@
         <w:keepNext/>
       </w:pPr>
       <w:r>
+        <w:lastRenderedPageBreak/>
         <w:drawing>
           <wp:inline distT="0" distB="0" distL="0" distR="0" wp14:anchorId="4F02641A" wp14:editId="26B52DCC">
             <wp:extent cx="5731510" cy="1083310"/>
@@ -2725,12 +2743,17 @@
         <w:t xml:space="preserve">: </w:t>
       </w:r>
       <w:proofErr w:type="spellStart"/>
+      <w:proofErr w:type="gramStart"/>
       <w:r>
         <w:t>getDaysDifference</w:t>
       </w:r>
       <w:proofErr w:type="spellEnd"/>
       <w:r>
-        <w:t xml:space="preserve">() - </w:t>
+        <w:t>(</w:t>
+      </w:r>
+      <w:proofErr w:type="gramEnd"/>
+      <w:r>
+        <w:t xml:space="preserve">) - </w:t>
       </w:r>
       <w:r>
         <w:t xml:space="preserve">after </w:t>
@@ -2813,12 +2836,17 @@
         <w:t xml:space="preserve"> </w:t>
       </w:r>
       <w:proofErr w:type="spellStart"/>
+      <w:proofErr w:type="gramStart"/>
       <w:r>
         <w:t>getDaysDifference</w:t>
       </w:r>
       <w:proofErr w:type="spellEnd"/>
       <w:r>
-        <w:t>() - before calculation</w:t>
+        <w:t>(</w:t>
+      </w:r>
+      <w:proofErr w:type="gramEnd"/>
+      <w:r>
+        <w:t>) - before calculation</w:t>
       </w:r>
     </w:p>
     <w:p>
@@ -2882,12 +2910,17 @@
         <w:t xml:space="preserve">: Remediated </w:t>
       </w:r>
       <w:proofErr w:type="spellStart"/>
+      <w:proofErr w:type="gramStart"/>
       <w:r>
         <w:t>getDaysDifference</w:t>
       </w:r>
       <w:proofErr w:type="spellEnd"/>
       <w:r>
-        <w:t xml:space="preserve">() - </w:t>
+        <w:t>(</w:t>
+      </w:r>
+      <w:proofErr w:type="gramEnd"/>
+      <w:r>
+        <w:t xml:space="preserve">) - </w:t>
       </w:r>
       <w:r>
         <w:t>after</w:t>
@@ -2957,7 +2990,73 @@
         <w:t>: Passing test</w:t>
       </w:r>
     </w:p>
-    <w:p/>
+    <w:p>
+      <w:pPr>
+        <w:keepNext/>
+      </w:pPr>
+      <w:r>
+        <w:lastRenderedPageBreak/>
+        <w:drawing>
+          <wp:inline distT="0" distB="0" distL="0" distR="0" wp14:anchorId="5FF6480F" wp14:editId="063745CA">
+            <wp:extent cx="3153215" cy="2962688"/>
+            <wp:effectExtent l="0" t="0" r="9525" b="9525"/>
+            <wp:docPr id="10" name="Picture 10"/>
+            <wp:cNvGraphicFramePr>
+              <a:graphicFrameLocks xmlns:a="http://schemas.openxmlformats.org/drawingml/2006/main" noChangeAspect="1"/>
+            </wp:cNvGraphicFramePr>
+            <a:graphic xmlns:a="http://schemas.openxmlformats.org/drawingml/2006/main">
+              <a:graphicData uri="http://schemas.openxmlformats.org/drawingml/2006/picture">
+                <pic:pic xmlns:pic="http://schemas.openxmlformats.org/drawingml/2006/picture">
+                  <pic:nvPicPr>
+                    <pic:cNvPr id="1" name=""/>
+                    <pic:cNvPicPr/>
+                  </pic:nvPicPr>
+                  <pic:blipFill>
+                    <a:blip r:embed="rId17"/>
+                    <a:stretch>
+                      <a:fillRect/>
+                    </a:stretch>
+                  </pic:blipFill>
+                  <pic:spPr>
+                    <a:xfrm>
+                      <a:off x="0" y="0"/>
+                      <a:ext cx="3153215" cy="2962688"/>
+                    </a:xfrm>
+                    <a:prstGeom prst="rect">
+                      <a:avLst/>
+                    </a:prstGeom>
+                  </pic:spPr>
+                </pic:pic>
+              </a:graphicData>
+            </a:graphic>
+          </wp:inline>
+        </w:drawing>
+      </w:r>
+    </w:p>
+    <w:p>
+      <w:pPr>
+        <w:pStyle w:val="Caption"/>
+      </w:pPr>
+      <w:r>
+        <w:t xml:space="preserve">Figure </w:t>
+      </w:r>
+      <w:fldSimple w:instr=" SEQ Figure \* ARABIC ">
+        <w:r>
+          <w:rPr>
+            <w:noProof/>
+          </w:rPr>
+          <w:t>6</w:t>
+        </w:r>
+      </w:fldSimple>
+      <w:r>
+        <w:t>: FAT result</w:t>
+      </w:r>
+    </w:p>
+    <w:p>
+      <w:r>
+        <w:t>Fix has exposed a new defect. Raised as Bug 3: Fine incurred is double expected amount as displayed.</w:t>
+      </w:r>
+    </w:p>
     <w:p>
       <w:pPr>
         <w:pStyle w:val="Heading1"/>
@@ -2968,18 +3067,83 @@
     </w:p>
     <w:p>
       <w:r>
-        <w:rPr>
-          <w:rStyle w:val="SubtleEmphasis"/>
-          <w:color w:val="FF0000"/>
-        </w:rPr>
-        <w:t>&lt;</w:t>
-      </w:r>
-      <w:r>
-        <w:rPr>
-          <w:rStyle w:val="SubtleEmphasis"/>
-          <w:color w:val="FF0000"/>
-        </w:rPr>
-        <w:t>Describe regression testing undertaken and anomalous results&gt;</w:t>
+        <w:t xml:space="preserve">Call hierarchy for </w:t>
+      </w:r>
+      <w:proofErr w:type="spellStart"/>
+      <w:proofErr w:type="gramStart"/>
+      <w:r>
+        <w:t>getDaysDifference</w:t>
+      </w:r>
+      <w:proofErr w:type="spellEnd"/>
+      <w:r>
+        <w:t>(</w:t>
+      </w:r>
+      <w:proofErr w:type="gramEnd"/>
+      <w:r>
+        <w:t xml:space="preserve">) indicates that it is only triggered by calls that initiate in the </w:t>
+      </w:r>
+      <w:proofErr w:type="spellStart"/>
+      <w:r>
+        <w:t>ReturnBookControl.bookScanned</w:t>
+      </w:r>
+      <w:proofErr w:type="spellEnd"/>
+      <w:r>
+        <w:t xml:space="preserve">() and </w:t>
+      </w:r>
+      <w:proofErr w:type="spellStart"/>
+      <w:r>
+        <w:t>ReturnBookControl.dischargeLoan</w:t>
+      </w:r>
+      <w:proofErr w:type="spellEnd"/>
+      <w:r>
+        <w:t xml:space="preserve">() methods. </w:t>
+      </w:r>
+      <w:proofErr w:type="spellStart"/>
+      <w:proofErr w:type="gramStart"/>
+      <w:r>
+        <w:t>dischargeLoan</w:t>
+      </w:r>
+      <w:proofErr w:type="spellEnd"/>
+      <w:r>
+        <w:t>(</w:t>
+      </w:r>
+      <w:proofErr w:type="gramEnd"/>
+      <w:r>
+        <w:t xml:space="preserve">) is run after </w:t>
+      </w:r>
+      <w:proofErr w:type="spellStart"/>
+      <w:r>
+        <w:t>bookScanned</w:t>
+      </w:r>
+      <w:proofErr w:type="spellEnd"/>
+      <w:r>
+        <w:t xml:space="preserve">() concludes. </w:t>
+      </w:r>
+      <w:r>
+        <w:t>Regression testing should focus on scenarios where fines are payable.</w:t>
+      </w:r>
+    </w:p>
+    <w:p>
+      <w:r>
+        <w:t>Testing returning 1 day overdue. Fine is displayed correctly ($1.00) but is incurred as double that amount ($2.00).</w:t>
+      </w:r>
+    </w:p>
+    <w:p>
+      <w:r>
+        <w:t>Tested returning a single book 2 days overdue. Fine is displayed correctly (Bug 2 appears to be resolved) but fine incurred is double the amount.</w:t>
+      </w:r>
+    </w:p>
+    <w:p>
+      <w:r>
+        <w:t>Tested returning a single book on time. No fine is incurred as expected.</w:t>
+      </w:r>
+    </w:p>
+    <w:p>
+      <w:r>
+        <w:t>Tested borrowing 2 books and returning both 2 days overdue.</w:t>
+      </w:r>
+      <w:r>
+        <w:t xml:space="preserve"> Fines are displayed correctly ($1.00 each book) but fine incurred is double ($4.00).</w:t>
       </w:r>
     </w:p>
     <w:p/>
@@ -2987,9 +3151,9 @@
     <w:p/>
     <w:p/>
     <w:sectPr>
-      <w:headerReference w:type="default" r:id="rId17"/>
-      <w:footerReference w:type="default" r:id="rId18"/>
-      <w:footerReference w:type="first" r:id="rId19"/>
+      <w:headerReference w:type="default" r:id="rId18"/>
+      <w:footerReference w:type="default" r:id="rId19"/>
+      <w:footerReference w:type="first" r:id="rId20"/>
       <w:pgSz w:w="11906" w:h="16838"/>
       <w:pgMar w:top="1440" w:right="1440" w:bottom="1440" w:left="1440" w:header="708" w:footer="708" w:gutter="0"/>
       <w:cols w:space="708"/>
@@ -4474,7 +4638,7 @@
       <w:docPartBody>
         <w:p>
           <w:pPr>
-            <w:pStyle w:val="FB01BB4ADA6D4379AC28400E4FDAE2771"/>
+            <w:pStyle w:val="FB01BB4ADA6D4379AC28400E4FDAE277"/>
           </w:pPr>
           <w:r>
             <w:rPr>
@@ -4503,7 +4667,7 @@
       <w:docPartBody>
         <w:p>
           <w:pPr>
-            <w:pStyle w:val="62A8A45EC51B424EBBA8C5FF2BEBC0CE1"/>
+            <w:pStyle w:val="62A8A45EC51B424EBBA8C5FF2BEBC0CE"/>
           </w:pPr>
           <w:r>
             <w:rPr>
@@ -4703,7 +4867,7 @@
   </w:compat>
   <w:rsids>
     <w:rsidRoot w:val="00E47FCD"/>
-    <w:rsid w:val="005C1A65"/>
+    <w:rsid w:val="00B11F82"/>
     <w:rsid w:val="00E47FCD"/>
     <w:rsid w:val="00EC5CA7"/>
   </w:rsids>
@@ -5293,6 +5457,36 @@
     <w:name w:val="91D8234678A94584B6C71741FC4A07A9"/>
     <w:rsid w:val="00EC5CA7"/>
   </w:style>
+  <w:style w:type="paragraph" w:customStyle="1" w:styleId="FB01BB4ADA6D4379AC28400E4FDAE277">
+    <w:name w:val="FB01BB4ADA6D4379AC28400E4FDAE277"/>
+    <w:rsid w:val="00EC5CA7"/>
+    <w:pPr>
+      <w:tabs>
+        <w:tab w:val="center" w:pos="4513"/>
+        <w:tab w:val="right" w:pos="9026"/>
+      </w:tabs>
+      <w:spacing w:after="0" w:line="240" w:lineRule="auto"/>
+    </w:pPr>
+    <w:rPr>
+      <w:rFonts w:eastAsiaTheme="minorHAnsi"/>
+      <w:lang w:eastAsia="en-US"/>
+    </w:rPr>
+  </w:style>
+  <w:style w:type="paragraph" w:customStyle="1" w:styleId="62A8A45EC51B424EBBA8C5FF2BEBC0CE">
+    <w:name w:val="62A8A45EC51B424EBBA8C5FF2BEBC0CE"/>
+    <w:rsid w:val="00EC5CA7"/>
+    <w:pPr>
+      <w:tabs>
+        <w:tab w:val="center" w:pos="4513"/>
+        <w:tab w:val="right" w:pos="9026"/>
+      </w:tabs>
+      <w:spacing w:after="0" w:line="240" w:lineRule="auto"/>
+    </w:pPr>
+    <w:rPr>
+      <w:rFonts w:eastAsiaTheme="minorHAnsi"/>
+      <w:lang w:eastAsia="en-US"/>
+    </w:rPr>
+  </w:style>
 </w:styles>
 </file>
 

--- a/debug_logs/Bug 1 - Incorrect Calculation of fines.docx
+++ b/debug_logs/Bug 1 - Incorrect Calculation of fines.docx
@@ -853,13 +853,7 @@
               <w:spacing w:line="360" w:lineRule="auto"/>
             </w:pPr>
             <w:r>
-              <w:t>Return</w:t>
-            </w:r>
-            <w:r>
-              <w:t xml:space="preserve"> Book use case UI starts. Prompt to</w:t>
-            </w:r>
-            <w:r>
-              <w:t xml:space="preserve"> scan book.</w:t>
+              <w:t>Return Book use case UI starts. Prompt to scan book.</w:t>
             </w:r>
           </w:p>
         </w:tc>
@@ -1085,11 +1079,9 @@
             <w:pPr>
               <w:spacing w:line="360" w:lineRule="auto"/>
             </w:pPr>
-            <w:proofErr w:type="spellStart"/>
             <w:r>
               <w:t>Mustermann</w:t>
             </w:r>
-            <w:proofErr w:type="spellEnd"/>
           </w:p>
         </w:tc>
       </w:tr>
@@ -1214,6 +1206,7 @@
         <w:tc>
           <w:tcPr>
             <w:tcW w:w="1129" w:type="dxa"/>
+            <w:vMerge w:val="restart"/>
           </w:tcPr>
           <w:p>
             <w:pPr>
@@ -1255,6 +1248,7 @@
         <w:tc>
           <w:tcPr>
             <w:tcW w:w="1129" w:type="dxa"/>
+            <w:vMerge/>
           </w:tcPr>
           <w:p>
             <w:pPr>
@@ -1293,6 +1287,7 @@
         <w:tc>
           <w:tcPr>
             <w:tcW w:w="1129" w:type="dxa"/>
+            <w:vMerge/>
           </w:tcPr>
           <w:p>
             <w:pPr>
@@ -1322,10 +1317,7 @@
               <w:spacing w:line="360" w:lineRule="auto"/>
             </w:pPr>
             <w:r>
-              <w:t>c</w:t>
-            </w:r>
-            <w:r>
-              <w:t>123</w:t>
+              <w:t>c123</w:t>
             </w:r>
           </w:p>
         </w:tc>
@@ -1375,15 +1367,7 @@
         <w:t>Confirmed issue</w:t>
       </w:r>
       <w:r>
-        <w:t xml:space="preserve"> occurs when loan is overdue by a single day. Returning two days late incurs a fine (fine amount is incorrect, already raised as Bug 2). Returning on time functions as expected. Issue is unchanged by the </w:t>
-      </w:r>
-      <w:proofErr w:type="gramStart"/>
-      <w:r>
-        <w:t>amount</w:t>
-      </w:r>
-      <w:proofErr w:type="gramEnd"/>
-      <w:r>
-        <w:t xml:space="preserve"> of books borrowed.</w:t>
+        <w:t xml:space="preserve"> occurs when loan is overdue by a single day. Returning two days late incurs a fine (fine amount is incorrect, already raised as Bug 2). Returning on time functions as expected. Issue is unchanged by the amount of books borrowed.</w:t>
       </w:r>
     </w:p>
     <w:p>
@@ -1399,6 +1383,7 @@
         <w:id w:val="-871772838"/>
         <w15:repeatingSection/>
       </w:sdtPr>
+      <w:sdtEndPr/>
       <w:sdtContent>
         <w:sdt>
           <w:sdtPr>
@@ -1499,15 +1484,7 @@
                       <w:spacing w:line="360" w:lineRule="auto"/>
                     </w:pPr>
                     <w:r>
-                      <w:t xml:space="preserve">Defect occurs within </w:t>
-                    </w:r>
-                    <w:proofErr w:type="spellStart"/>
-                    <w:r>
-                      <w:t>ReturnBookControl.bookScanned</w:t>
-                    </w:r>
-                    <w:proofErr w:type="spellEnd"/>
-                    <w:r>
-                      <w:t>() processing.</w:t>
+                      <w:t>Defect occurs within ReturnBookControl.bookScanned() processing.</w:t>
                     </w:r>
                   </w:p>
                 </w:tc>
@@ -1597,21 +1574,8 @@
                     <w:pPr>
                       <w:spacing w:line="360" w:lineRule="auto"/>
                     </w:pPr>
-                    <w:proofErr w:type="spellStart"/>
                     <w:r>
-                      <w:t>bookId</w:t>
-                    </w:r>
-                    <w:proofErr w:type="spellEnd"/>
-                    <w:r>
-                      <w:t xml:space="preserve"> and </w:t>
-                    </w:r>
-                    <w:proofErr w:type="spellStart"/>
-                    <w:r>
-                      <w:t>patronId</w:t>
-                    </w:r>
-                    <w:proofErr w:type="spellEnd"/>
-                    <w:r>
-                      <w:t xml:space="preserve"> remain the same</w:t>
+                      <w:t>bookId and patronId remain the same</w:t>
                     </w:r>
                   </w:p>
                 </w:tc>
@@ -1770,26 +1734,7 @@
                       <w:spacing w:line="360" w:lineRule="auto"/>
                     </w:pPr>
                     <w:r>
-                      <w:t>Hypothesis confirmed. Pat</w:t>
-                    </w:r>
-                    <w:r>
-                      <w:t>r</w:t>
-                    </w:r>
-                    <w:r>
-                      <w:t xml:space="preserve">on fines after </w:t>
-                    </w:r>
-                    <w:proofErr w:type="spellStart"/>
-                    <w:proofErr w:type="gramStart"/>
-                    <w:r>
-                      <w:t>bookScanned</w:t>
-                    </w:r>
-                    <w:proofErr w:type="spellEnd"/>
-                    <w:r>
-                      <w:t>(</w:t>
-                    </w:r>
-                    <w:proofErr w:type="gramEnd"/>
-                    <w:r>
-                      <w:t xml:space="preserve">) should have increased and have not. </w:t>
+                      <w:t xml:space="preserve">Hypothesis confirmed. Patron fines after bookScanned() should have increased and have not. </w:t>
                     </w:r>
                   </w:p>
                 </w:tc>
@@ -1821,6 +1766,7 @@
             </w:placeholder>
             <w15:repeatingSectionItem/>
           </w:sdtPr>
+          <w:sdtEndPr/>
           <w:sdtContent>
             <w:tbl>
               <w:tblPr>
@@ -1871,6 +1817,7 @@
                         <w15:color w:val="FFFFFF"/>
                         <w:text/>
                       </w:sdtPr>
+                      <w:sdtEndPr/>
                       <w:sdtContent>
                         <w:r>
                           <w:rPr>
@@ -1902,25 +1849,7 @@
                       <w:spacing w:line="360" w:lineRule="auto"/>
                     </w:pPr>
                     <w:r>
-                      <w:t xml:space="preserve">Defect occurs within the call to </w:t>
-                    </w:r>
-                    <w:proofErr w:type="spellStart"/>
-                    <w:proofErr w:type="gramStart"/>
-                    <w:r>
-                      <w:t>library.calculateOverdueFine</w:t>
-                    </w:r>
-                    <w:proofErr w:type="spellEnd"/>
-                    <w:proofErr w:type="gramEnd"/>
-                    <w:r>
-                      <w:t>(</w:t>
-                    </w:r>
-                    <w:proofErr w:type="spellStart"/>
-                    <w:r>
-                      <w:t>currentLoan</w:t>
-                    </w:r>
-                    <w:proofErr w:type="spellEnd"/>
-                    <w:r>
-                      <w:t>)</w:t>
+                      <w:t>Defect occurs within the call to library.calculateOverdueFine(currentLoan)</w:t>
                     </w:r>
                   </w:p>
                 </w:tc>
@@ -2110,6 +2039,9 @@
             </w:p>
             <w:p>
               <w:r>
+                <w:rPr>
+                  <w:noProof/>
+                </w:rPr>
                 <w:drawing>
                   <wp:inline distT="0" distB="0" distL="0" distR="0" wp14:anchorId="174F338C" wp14:editId="3E76AF05">
                     <wp:extent cx="5731510" cy="1363980"/>
@@ -2150,15 +2082,7 @@
             <w:p/>
             <w:p>
               <w:r>
-                <w:t xml:space="preserve">Can write an automated test for </w:t>
-              </w:r>
-              <w:proofErr w:type="spellStart"/>
-              <w:r>
-                <w:t>Library.calculateOverdueFine</w:t>
-              </w:r>
-              <w:proofErr w:type="spellEnd"/>
-              <w:r>
-                <w:t>().</w:t>
+                <w:t>Can write an automated test for Library.calculateOverdueFine().</w:t>
               </w:r>
             </w:p>
             <w:p>
@@ -2167,31 +2091,18 @@
               </w:r>
             </w:p>
             <w:p>
-              <w:proofErr w:type="spellStart"/>
               <w:r>
-                <w:t>LibraryTest</w:t>
-              </w:r>
-              <w:proofErr w:type="spellEnd"/>
-              <w:r>
-                <w:t>.</w:t>
+                <w:t>LibraryTest.</w:t>
               </w:r>
               <w:r>
-                <w:t xml:space="preserve"> </w:t>
-              </w:r>
-              <w:r>
-                <w:t>calculateOverDueFine_WhenLoanOverdueByOneDay_</w:t>
-              </w:r>
-              <w:proofErr w:type="gramStart"/>
-              <w:r>
-                <w:t>ReturnsCorrectFine(</w:t>
-              </w:r>
-              <w:proofErr w:type="gramEnd"/>
-              <w:r>
-                <w:t>)</w:t>
+                <w:t xml:space="preserve"> calculateOverDueFine_WhenLoanOverdueByOneDay_ReturnsCorrectFine()</w:t>
               </w:r>
             </w:p>
             <w:p>
               <w:r>
+                <w:rPr>
+                  <w:noProof/>
+                </w:rPr>
                 <w:lastRenderedPageBreak/>
                 <w:drawing>
                   <wp:inline distT="0" distB="0" distL="0" distR="0" wp14:anchorId="38C67959" wp14:editId="312A16C9">
@@ -2241,6 +2152,7 @@
             </w:placeholder>
             <w15:repeatingSectionItem/>
           </w:sdtPr>
+          <w:sdtEndPr/>
           <w:sdtContent>
             <w:tbl>
               <w:tblPr>
@@ -2291,6 +2203,7 @@
                         <w15:color w:val="FFFFFF"/>
                         <w:text/>
                       </w:sdtPr>
+                      <w:sdtEndPr/>
                       <w:sdtContent>
                         <w:r>
                           <w:rPr>
@@ -2322,15 +2235,7 @@
                       <w:spacing w:line="360" w:lineRule="auto"/>
                     </w:pPr>
                     <w:r>
-                      <w:t xml:space="preserve">Defect occurs in </w:t>
-                    </w:r>
-                    <w:proofErr w:type="spellStart"/>
-                    <w:r>
-                      <w:t>Calendar.getDaysDifference</w:t>
-                    </w:r>
-                    <w:proofErr w:type="spellEnd"/>
-                    <w:r>
-                      <w:t>()</w:t>
+                      <w:t>Defect occurs in Calendar.getDaysDifference()</w:t>
                     </w:r>
                   </w:p>
                 </w:tc>
@@ -2551,26 +2456,10 @@
             </w:p>
             <w:p>
               <w:r>
-                <w:t>Trac</w:t>
+                <w:t>Trace through getDaysDifference</w:t>
               </w:r>
               <w:r>
-                <w:t>e</w:t>
-              </w:r>
-              <w:r>
-                <w:t xml:space="preserve"> through </w:t>
-              </w:r>
-              <w:proofErr w:type="spellStart"/>
-              <w:proofErr w:type="gramStart"/>
-              <w:r>
-                <w:t>getDaysDifference</w:t>
-              </w:r>
-              <w:proofErr w:type="spellEnd"/>
-              <w:r>
-                <w:t>(</w:t>
-              </w:r>
-              <w:proofErr w:type="gramEnd"/>
-              <w:r>
-                <w:t>) to locate defect.</w:t>
+                <w:t>() to locate defect.</w:t>
               </w:r>
             </w:p>
             <w:p/>
@@ -2591,19 +2480,8 @@
       <w:r>
         <w:t xml:space="preserve">Defect occurs in the calculation of </w:t>
       </w:r>
-      <w:proofErr w:type="spellStart"/>
-      <w:r>
-        <w:t>diffDays</w:t>
-      </w:r>
-      <w:proofErr w:type="spellEnd"/>
-      <w:r>
-        <w:t xml:space="preserve"> where the difference in milliseconds (86400000 = 1 day) is divided by the constant MILLIS_PER_DAY. </w:t>
-      </w:r>
-      <w:r>
-        <w:t>MILLIS_PER_DAY</w:t>
-      </w:r>
-      <w:r>
-        <w:t xml:space="preserve"> has been incorrectly set to 172800000, or the milliseconds in two days.</w:t>
+      <w:r>
+        <w:t>diffDays where the difference in milliseconds (86400000 = 1 day) is divided by the constant MILLIS_PER_DAY. MILLIS_PER_DAY has been incorrectly set to 172800000, or the milliseconds in two days.</w:t>
       </w:r>
     </w:p>
     <w:p>
@@ -2611,6 +2489,9 @@
         <w:keepNext/>
       </w:pPr>
       <w:r>
+        <w:rPr>
+          <w:noProof/>
+        </w:rPr>
         <w:drawing>
           <wp:inline distT="0" distB="0" distL="0" distR="0" wp14:anchorId="57E97A3F" wp14:editId="5D3B5740">
             <wp:extent cx="5731510" cy="1063625"/>
@@ -2655,29 +2536,32 @@
       <w:r>
         <w:t xml:space="preserve">Figure </w:t>
       </w:r>
-      <w:fldSimple w:instr=" SEQ Figure \* ARABIC ">
-        <w:r>
-          <w:rPr>
-            <w:noProof/>
-          </w:rPr>
-          <w:t>1</w:t>
-        </w:r>
-      </w:fldSimple>
-      <w:r>
-        <w:t xml:space="preserve">: </w:t>
-      </w:r>
-      <w:proofErr w:type="spellStart"/>
-      <w:proofErr w:type="gramStart"/>
-      <w:r>
-        <w:t>getDaysDifference</w:t>
-      </w:r>
-      <w:proofErr w:type="spellEnd"/>
-      <w:r>
-        <w:t>(</w:t>
-      </w:r>
-      <w:proofErr w:type="gramEnd"/>
-      <w:r>
-        <w:t>) - before calculation</w:t>
+      <w:r>
+        <w:fldChar w:fldCharType="begin"/>
+      </w:r>
+      <w:r>
+        <w:instrText xml:space="preserve"> SEQ Figure \*</w:instrText>
+      </w:r>
+      <w:r>
+        <w:instrText xml:space="preserve"> ARABIC </w:instrText>
+      </w:r>
+      <w:r>
+        <w:fldChar w:fldCharType="separate"/>
+      </w:r>
+      <w:r>
+        <w:rPr>
+          <w:noProof/>
+        </w:rPr>
+        <w:t>1</w:t>
+      </w:r>
+      <w:r>
+        <w:rPr>
+          <w:noProof/>
+        </w:rPr>
+        <w:fldChar w:fldCharType="end"/>
+      </w:r>
+      <w:r>
+        <w:t>: getDaysDifference() - before calculation</w:t>
       </w:r>
     </w:p>
     <w:p/>
@@ -2686,6 +2570,9 @@
         <w:keepNext/>
       </w:pPr>
       <w:r>
+        <w:rPr>
+          <w:noProof/>
+        </w:rPr>
         <w:lastRenderedPageBreak/>
         <w:drawing>
           <wp:inline distT="0" distB="0" distL="0" distR="0" wp14:anchorId="4F02641A" wp14:editId="26B52DCC">
@@ -2731,29 +2618,32 @@
       <w:r>
         <w:t xml:space="preserve">Figure </w:t>
       </w:r>
-      <w:fldSimple w:instr=" SEQ Figure \* ARABIC ">
-        <w:r>
-          <w:rPr>
-            <w:noProof/>
-          </w:rPr>
-          <w:t>2</w:t>
-        </w:r>
-      </w:fldSimple>
+      <w:r>
+        <w:fldChar w:fldCharType="begin"/>
+      </w:r>
+      <w:r>
+        <w:instrText xml:space="preserve"> SEQ Figure \* ARABIC </w:instrText>
+      </w:r>
+      <w:r>
+        <w:fldChar w:fldCharType="separate"/>
+      </w:r>
+      <w:r>
+        <w:rPr>
+          <w:noProof/>
+        </w:rPr>
+        <w:t>2</w:t>
+      </w:r>
+      <w:r>
+        <w:rPr>
+          <w:noProof/>
+        </w:rPr>
+        <w:fldChar w:fldCharType="end"/>
+      </w:r>
       <w:r>
         <w:t xml:space="preserve">: </w:t>
       </w:r>
-      <w:proofErr w:type="spellStart"/>
-      <w:proofErr w:type="gramStart"/>
-      <w:r>
-        <w:t>getDaysDifference</w:t>
-      </w:r>
-      <w:proofErr w:type="spellEnd"/>
-      <w:r>
-        <w:t>(</w:t>
-      </w:r>
-      <w:proofErr w:type="gramEnd"/>
-      <w:r>
-        <w:t xml:space="preserve">) - </w:t>
+      <w:r>
+        <w:t xml:space="preserve">getDaysDifference() - </w:t>
       </w:r>
       <w:r>
         <w:t xml:space="preserve">after </w:t>
@@ -2774,6 +2664,9 @@
         <w:keepNext/>
       </w:pPr>
       <w:r>
+        <w:rPr>
+          <w:noProof/>
+        </w:rPr>
         <w:drawing>
           <wp:inline distT="0" distB="0" distL="0" distR="0" wp14:anchorId="7DBE25E1" wp14:editId="6D261B7A">
             <wp:extent cx="5731510" cy="1093470"/>
@@ -2818,14 +2711,27 @@
       <w:r>
         <w:t xml:space="preserve">Figure </w:t>
       </w:r>
-      <w:fldSimple w:instr=" SEQ Figure \* ARABIC ">
-        <w:r>
-          <w:rPr>
-            <w:noProof/>
-          </w:rPr>
-          <w:t>3</w:t>
-        </w:r>
-      </w:fldSimple>
+      <w:r>
+        <w:fldChar w:fldCharType="begin"/>
+      </w:r>
+      <w:r>
+        <w:instrText xml:space="preserve"> SEQ Figure \* ARABIC </w:instrText>
+      </w:r>
+      <w:r>
+        <w:fldChar w:fldCharType="separate"/>
+      </w:r>
+      <w:r>
+        <w:rPr>
+          <w:noProof/>
+        </w:rPr>
+        <w:t>3</w:t>
+      </w:r>
+      <w:r>
+        <w:rPr>
+          <w:noProof/>
+        </w:rPr>
+        <w:fldChar w:fldCharType="end"/>
+      </w:r>
       <w:r>
         <w:t>: Remediate</w:t>
       </w:r>
@@ -2835,18 +2741,8 @@
       <w:r>
         <w:t xml:space="preserve"> </w:t>
       </w:r>
-      <w:proofErr w:type="spellStart"/>
-      <w:proofErr w:type="gramStart"/>
-      <w:r>
-        <w:t>getDaysDifference</w:t>
-      </w:r>
-      <w:proofErr w:type="spellEnd"/>
-      <w:r>
-        <w:t>(</w:t>
-      </w:r>
-      <w:proofErr w:type="gramEnd"/>
-      <w:r>
-        <w:t>) - before calculation</w:t>
+      <w:r>
+        <w:t>getDaysDifference() - before calculation</w:t>
       </w:r>
     </w:p>
     <w:p>
@@ -2854,6 +2750,9 @@
         <w:keepNext/>
       </w:pPr>
       <w:r>
+        <w:rPr>
+          <w:noProof/>
+        </w:rPr>
         <w:drawing>
           <wp:inline distT="0" distB="0" distL="0" distR="0" wp14:anchorId="30310CB6" wp14:editId="39893990">
             <wp:extent cx="5731510" cy="1203960"/>
@@ -2898,29 +2797,29 @@
       <w:r>
         <w:t xml:space="preserve">Figure </w:t>
       </w:r>
-      <w:fldSimple w:instr=" SEQ Figure \* ARABIC ">
-        <w:r>
-          <w:rPr>
-            <w:noProof/>
-          </w:rPr>
-          <w:t>4</w:t>
-        </w:r>
-      </w:fldSimple>
-      <w:r>
-        <w:t xml:space="preserve">: Remediated </w:t>
-      </w:r>
-      <w:proofErr w:type="spellStart"/>
-      <w:proofErr w:type="gramStart"/>
-      <w:r>
-        <w:t>getDaysDifference</w:t>
-      </w:r>
-      <w:proofErr w:type="spellEnd"/>
-      <w:r>
-        <w:t>(</w:t>
-      </w:r>
-      <w:proofErr w:type="gramEnd"/>
-      <w:r>
-        <w:t xml:space="preserve">) - </w:t>
+      <w:r>
+        <w:fldChar w:fldCharType="begin"/>
+      </w:r>
+      <w:r>
+        <w:instrText xml:space="preserve"> SEQ Figure \* ARABIC </w:instrText>
+      </w:r>
+      <w:r>
+        <w:fldChar w:fldCharType="separate"/>
+      </w:r>
+      <w:r>
+        <w:rPr>
+          <w:noProof/>
+        </w:rPr>
+        <w:t>4</w:t>
+      </w:r>
+      <w:r>
+        <w:rPr>
+          <w:noProof/>
+        </w:rPr>
+        <w:fldChar w:fldCharType="end"/>
+      </w:r>
+      <w:r>
+        <w:t xml:space="preserve">: Remediated getDaysDifference() - </w:t>
       </w:r>
       <w:r>
         <w:t>after</w:t>
@@ -2934,6 +2833,9 @@
         <w:keepNext/>
       </w:pPr>
       <w:r>
+        <w:rPr>
+          <w:noProof/>
+        </w:rPr>
         <w:drawing>
           <wp:inline distT="0" distB="0" distL="0" distR="0" wp14:anchorId="75C680AD" wp14:editId="3D315800">
             <wp:extent cx="5731510" cy="947420"/>
@@ -2978,14 +2880,27 @@
       <w:r>
         <w:t xml:space="preserve">Figure </w:t>
       </w:r>
-      <w:fldSimple w:instr=" SEQ Figure \* ARABIC ">
-        <w:r>
-          <w:rPr>
-            <w:noProof/>
-          </w:rPr>
-          <w:t>5</w:t>
-        </w:r>
-      </w:fldSimple>
+      <w:r>
+        <w:fldChar w:fldCharType="begin"/>
+      </w:r>
+      <w:r>
+        <w:instrText xml:space="preserve"> SEQ Figure \* ARABIC </w:instrText>
+      </w:r>
+      <w:r>
+        <w:fldChar w:fldCharType="separate"/>
+      </w:r>
+      <w:r>
+        <w:rPr>
+          <w:noProof/>
+        </w:rPr>
+        <w:t>5</w:t>
+      </w:r>
+      <w:r>
+        <w:rPr>
+          <w:noProof/>
+        </w:rPr>
+        <w:fldChar w:fldCharType="end"/>
+      </w:r>
       <w:r>
         <w:t>: Passing test</w:t>
       </w:r>
@@ -2995,6 +2910,9 @@
         <w:keepNext/>
       </w:pPr>
       <w:r>
+        <w:rPr>
+          <w:noProof/>
+        </w:rPr>
         <w:lastRenderedPageBreak/>
         <w:drawing>
           <wp:inline distT="0" distB="0" distL="0" distR="0" wp14:anchorId="5FF6480F" wp14:editId="063745CA">
@@ -3040,21 +2958,40 @@
       <w:r>
         <w:t xml:space="preserve">Figure </w:t>
       </w:r>
-      <w:fldSimple w:instr=" SEQ Figure \* ARABIC ">
-        <w:r>
-          <w:rPr>
-            <w:noProof/>
-          </w:rPr>
-          <w:t>6</w:t>
-        </w:r>
-      </w:fldSimple>
+      <w:r>
+        <w:fldChar w:fldCharType="begin"/>
+      </w:r>
+      <w:r>
+        <w:instrText xml:space="preserve"> SEQ Figure \* ARABIC </w:instrText>
+      </w:r>
+      <w:r>
+        <w:fldChar w:fldCharType="separate"/>
+      </w:r>
+      <w:r>
+        <w:rPr>
+          <w:noProof/>
+        </w:rPr>
+        <w:t>6</w:t>
+      </w:r>
+      <w:r>
+        <w:rPr>
+          <w:noProof/>
+        </w:rPr>
+        <w:fldChar w:fldCharType="end"/>
+      </w:r>
       <w:r>
         <w:t>: FAT result</w:t>
       </w:r>
     </w:p>
     <w:p>
       <w:r>
-        <w:t>Fix has exposed a new defect. Raised as Bug 3: Fine incurred is double expected amount as displayed.</w:t>
+        <w:t xml:space="preserve">Fix has exposed a new defect. Raised as Bug 3: </w:t>
+      </w:r>
+      <w:r>
+        <w:t>Double fine incurred to patron</w:t>
+      </w:r>
+      <w:r>
+        <w:t>.</w:t>
       </w:r>
     </w:p>
     <w:p>
@@ -3067,57 +3004,7 @@
     </w:p>
     <w:p>
       <w:r>
-        <w:t xml:space="preserve">Call hierarchy for </w:t>
-      </w:r>
-      <w:proofErr w:type="spellStart"/>
-      <w:proofErr w:type="gramStart"/>
-      <w:r>
-        <w:t>getDaysDifference</w:t>
-      </w:r>
-      <w:proofErr w:type="spellEnd"/>
-      <w:r>
-        <w:t>(</w:t>
-      </w:r>
-      <w:proofErr w:type="gramEnd"/>
-      <w:r>
-        <w:t xml:space="preserve">) indicates that it is only triggered by calls that initiate in the </w:t>
-      </w:r>
-      <w:proofErr w:type="spellStart"/>
-      <w:r>
-        <w:t>ReturnBookControl.bookScanned</w:t>
-      </w:r>
-      <w:proofErr w:type="spellEnd"/>
-      <w:r>
-        <w:t xml:space="preserve">() and </w:t>
-      </w:r>
-      <w:proofErr w:type="spellStart"/>
-      <w:r>
-        <w:t>ReturnBookControl.dischargeLoan</w:t>
-      </w:r>
-      <w:proofErr w:type="spellEnd"/>
-      <w:r>
-        <w:t xml:space="preserve">() methods. </w:t>
-      </w:r>
-      <w:proofErr w:type="spellStart"/>
-      <w:proofErr w:type="gramStart"/>
-      <w:r>
-        <w:t>dischargeLoan</w:t>
-      </w:r>
-      <w:proofErr w:type="spellEnd"/>
-      <w:r>
-        <w:t>(</w:t>
-      </w:r>
-      <w:proofErr w:type="gramEnd"/>
-      <w:r>
-        <w:t xml:space="preserve">) is run after </w:t>
-      </w:r>
-      <w:proofErr w:type="spellStart"/>
-      <w:r>
-        <w:t>bookScanned</w:t>
-      </w:r>
-      <w:proofErr w:type="spellEnd"/>
-      <w:r>
-        <w:t xml:space="preserve">() concludes. </w:t>
+        <w:t xml:space="preserve">Call hierarchy for getDaysDifference() indicates that it is only triggered by calls that initiate in the ReturnBookControl.bookScanned() and ReturnBookControl.dischargeLoan() methods. dischargeLoan() is run after bookScanned() concludes. </w:t>
       </w:r>
       <w:r>
         <w:t>Regression testing should focus on scenarios where fines are payable.</w:t>
@@ -4867,6 +4754,8 @@
   </w:compat>
   <w:rsids>
     <w:rsidRoot w:val="00E47FCD"/>
+    <w:rsid w:val="000D4B47"/>
+    <w:rsid w:val="00157236"/>
     <w:rsid w:val="00B11F82"/>
     <w:rsid w:val="00E47FCD"/>
     <w:rsid w:val="00EC5CA7"/>
@@ -5340,16 +5229,8 @@
   <w:style w:type="paragraph" w:customStyle="1" w:styleId="3FC1164BAC1941149522C9DF6B27DAE4">
     <w:name w:val="3FC1164BAC1941149522C9DF6B27DAE4"/>
   </w:style>
-  <w:style w:type="paragraph" w:customStyle="1" w:styleId="3D595F1C42584014B6C8281A110A06F8">
-    <w:name w:val="3D595F1C42584014B6C8281A110A06F8"/>
-    <w:rsid w:val="00EC5CA7"/>
-  </w:style>
   <w:style w:type="paragraph" w:customStyle="1" w:styleId="360384F269E044B6963F4F45FA284299">
     <w:name w:val="360384F269E044B6963F4F45FA284299"/>
-  </w:style>
-  <w:style w:type="paragraph" w:customStyle="1" w:styleId="1BD04AFC648343C28C08DCAB2353DD10">
-    <w:name w:val="1BD04AFC648343C28C08DCAB2353DD10"/>
-    <w:rsid w:val="00EC5CA7"/>
   </w:style>
   <w:style w:type="paragraph" w:customStyle="1" w:styleId="30720F731B1843AEA1ECC714E8AE6BA31">
     <w:name w:val="30720F731B1843AEA1ECC714E8AE6BA31"/>
@@ -5367,64 +5248,6 @@
       <w:lang w:eastAsia="en-US"/>
     </w:rPr>
   </w:style>
-  <w:style w:type="paragraph" w:customStyle="1" w:styleId="C9F9EFC6B0BC446CB6D571980680BA82">
-    <w:name w:val="C9F9EFC6B0BC446CB6D571980680BA82"/>
-    <w:rsid w:val="00EC5CA7"/>
-  </w:style>
-  <w:style w:type="paragraph" w:customStyle="1" w:styleId="FB01BB4ADA6D4379AC28400E4FDAE2771">
-    <w:name w:val="FB01BB4ADA6D4379AC28400E4FDAE2771"/>
-    <w:rsid w:val="00EC5CA7"/>
-    <w:pPr>
-      <w:tabs>
-        <w:tab w:val="center" w:pos="4513"/>
-        <w:tab w:val="right" w:pos="9026"/>
-      </w:tabs>
-      <w:spacing w:after="0" w:line="240" w:lineRule="auto"/>
-    </w:pPr>
-    <w:rPr>
-      <w:rFonts w:eastAsiaTheme="minorHAnsi"/>
-      <w:lang w:eastAsia="en-US"/>
-    </w:rPr>
-  </w:style>
-  <w:style w:type="paragraph" w:customStyle="1" w:styleId="864D2FFEBF89493EA13EBD3209246F65">
-    <w:name w:val="864D2FFEBF89493EA13EBD3209246F65"/>
-    <w:rsid w:val="00EC5CA7"/>
-  </w:style>
-  <w:style w:type="paragraph" w:customStyle="1" w:styleId="62A8A45EC51B424EBBA8C5FF2BEBC0CE1">
-    <w:name w:val="62A8A45EC51B424EBBA8C5FF2BEBC0CE1"/>
-    <w:rsid w:val="00EC5CA7"/>
-    <w:pPr>
-      <w:tabs>
-        <w:tab w:val="center" w:pos="4513"/>
-        <w:tab w:val="right" w:pos="9026"/>
-      </w:tabs>
-      <w:spacing w:after="0" w:line="240" w:lineRule="auto"/>
-    </w:pPr>
-    <w:rPr>
-      <w:rFonts w:eastAsiaTheme="minorHAnsi"/>
-      <w:lang w:eastAsia="en-US"/>
-    </w:rPr>
-  </w:style>
-  <w:style w:type="paragraph" w:customStyle="1" w:styleId="509E5A3532564CAAA14383095E77C17B">
-    <w:name w:val="509E5A3532564CAAA14383095E77C17B"/>
-    <w:rsid w:val="00EC5CA7"/>
-  </w:style>
-  <w:style w:type="paragraph" w:customStyle="1" w:styleId="76159897A55E4634B9CB2EF8B978D062">
-    <w:name w:val="76159897A55E4634B9CB2EF8B978D062"/>
-    <w:rsid w:val="00EC5CA7"/>
-  </w:style>
-  <w:style w:type="paragraph" w:customStyle="1" w:styleId="CF7BFB3285EE43D298C4D18C686807E3">
-    <w:name w:val="CF7BFB3285EE43D298C4D18C686807E3"/>
-    <w:rsid w:val="00EC5CA7"/>
-  </w:style>
-  <w:style w:type="paragraph" w:customStyle="1" w:styleId="0247F78F450141658A17BD6D3725DCC6">
-    <w:name w:val="0247F78F450141658A17BD6D3725DCC6"/>
-    <w:rsid w:val="00EC5CA7"/>
-  </w:style>
-  <w:style w:type="paragraph" w:customStyle="1" w:styleId="5FFCE1401E7941C8AB91B167479B0B79">
-    <w:name w:val="5FFCE1401E7941C8AB91B167479B0B79"/>
-    <w:rsid w:val="00EC5CA7"/>
-  </w:style>
   <w:style w:type="paragraph" w:customStyle="1" w:styleId="4E21195E8C2B42AAB8270DCDEEA3030B">
     <w:name w:val="4E21195E8C2B42AAB8270DCDEEA3030B"/>
     <w:rsid w:val="00EC5CA7"/>
@@ -5439,22 +5262,6 @@
   </w:style>
   <w:style w:type="paragraph" w:customStyle="1" w:styleId="3AFEAF4B33B646738A0FF6C85E060E96">
     <w:name w:val="3AFEAF4B33B646738A0FF6C85E060E96"/>
-    <w:rsid w:val="00EC5CA7"/>
-  </w:style>
-  <w:style w:type="paragraph" w:customStyle="1" w:styleId="D703EF8EFCA344BCB781A0459174BBA5">
-    <w:name w:val="D703EF8EFCA344BCB781A0459174BBA5"/>
-    <w:rsid w:val="00EC5CA7"/>
-  </w:style>
-  <w:style w:type="paragraph" w:customStyle="1" w:styleId="D1F900C81AFD435F8480B3E190FB4154">
-    <w:name w:val="D1F900C81AFD435F8480B3E190FB4154"/>
-    <w:rsid w:val="00EC5CA7"/>
-  </w:style>
-  <w:style w:type="paragraph" w:customStyle="1" w:styleId="567B5273D2D9448D8695483752A5B9D8">
-    <w:name w:val="567B5273D2D9448D8695483752A5B9D8"/>
-    <w:rsid w:val="00EC5CA7"/>
-  </w:style>
-  <w:style w:type="paragraph" w:customStyle="1" w:styleId="91D8234678A94584B6C71741FC4A07A9">
-    <w:name w:val="91D8234678A94584B6C71741FC4A07A9"/>
     <w:rsid w:val="00EC5CA7"/>
   </w:style>
   <w:style w:type="paragraph" w:customStyle="1" w:styleId="FB01BB4ADA6D4379AC28400E4FDAE277">
